--- a/special characters/meta characters.docx
+++ b/special characters/meta characters.docx
@@ -1,13 +1,19 @@
 
 <file path=word/document.xml><?xml version="1.0" encoding="utf-8"?>
-<w:document xmlns:wpc="http://schemas.microsoft.com/office/word/2010/wordprocessingCanvas" xmlns:mc="http://schemas.openxmlformats.org/markup-compatibility/2006" xmlns:o="urn:schemas-microsoft-com:office:office" xmlns:r="http://schemas.openxmlformats.org/officeDocument/2006/relationships" xmlns:m="http://schemas.openxmlformats.org/officeDocument/2006/math" xmlns:v="urn:schemas-microsoft-com:vml" xmlns:wp14="http://schemas.microsoft.com/office/word/2010/wordprocessingDrawing" xmlns:wp="http://schemas.openxmlformats.org/drawingml/2006/wordprocessingDrawing" xmlns:w10="urn:schemas-microsoft-com:office:word" xmlns:w="http://schemas.openxmlformats.org/wordprocessingml/2006/main" xmlns:w14="http://schemas.microsoft.com/office/word/2010/wordml" xmlns:w15="http://schemas.microsoft.com/office/word/2012/wordml" xmlns:wpg="http://schemas.microsoft.com/office/word/2010/wordprocessingGroup" xmlns:wpi="http://schemas.microsoft.com/office/word/2010/wordprocessingInk" xmlns:wne="http://schemas.microsoft.com/office/word/2006/wordml" xmlns:wps="http://schemas.microsoft.com/office/word/2010/wordprocessingShape" mc:Ignorable="w14 w15 wp14">
+<w:document xmlns:o="urn:schemas-microsoft-com:office:office" xmlns:r="http://schemas.openxmlformats.org/officeDocument/2006/relationships" xmlns:v="urn:schemas-microsoft-com:vml" xmlns:w="http://schemas.openxmlformats.org/wordprocessingml/2006/main" xmlns:w10="urn:schemas-microsoft-com:office:word" xmlns:wp="http://schemas.openxmlformats.org/drawingml/2006/wordprocessingDrawing" xmlns:wps="http://schemas.microsoft.com/office/word/2010/wordprocessingShape" xmlns:wpg="http://schemas.microsoft.com/office/word/2010/wordprocessingGroup" xmlns:mc="http://schemas.openxmlformats.org/markup-compatibility/2006" xmlns:wp14="http://schemas.microsoft.com/office/word/2010/wordprocessingDrawing" xmlns:w14="http://schemas.microsoft.com/office/word/2010/wordml" mc:Ignorable="w14 wp14">
   <w:body>
     <w:p>
       <w:pPr>
-        <w:spacing w:before="100" w:beforeAutospacing="1" w:after="100" w:afterAutospacing="1" w:line="240" w:lineRule="auto"/>
+        <w:pStyle w:val="Normal"/>
+        <w:numPr>
+          <w:ilvl w:val="0"/>
+          <w:numId w:val="0"/>
+        </w:numPr>
+        <w:spacing w:lineRule="auto" w:line="240" w:beforeAutospacing="1" w:afterAutospacing="1"/>
         <w:outlineLvl w:val="4"/>
         <w:rPr>
-          <w:rFonts w:ascii="Times New Roman" w:eastAsia="Times New Roman" w:hAnsi="Times New Roman" w:cs="Times New Roman"/>
+          <w:rFonts w:ascii="Times New Roman" w:hAnsi="Times New Roman" w:eastAsia="Times New Roman" w:cs="Times New Roman"/>
+          <w:b/>
           <w:b/>
           <w:bCs/>
           <w:sz w:val="20"/>
@@ -16,7 +22,7 @@
       </w:pPr>
       <w:r>
         <w:rPr>
-          <w:rFonts w:ascii="Times New Roman" w:eastAsia="Times New Roman" w:hAnsi="Times New Roman" w:cs="Times New Roman"/>
+          <w:rFonts w:eastAsia="Times New Roman" w:cs="Times New Roman" w:ascii="Times New Roman" w:hAnsi="Times New Roman"/>
           <w:b/>
           <w:bCs/>
           <w:sz w:val="20"/>
@@ -27,36 +33,41 @@
     </w:p>
     <w:tbl>
       <w:tblPr>
-        <w:tblW w:w="0" w:type="auto"/>
-        <w:tblCellSpacing w:w="0" w:type="dxa"/>
+        <w:tblW w:w="9358" w:type="dxa"/>
+        <w:jc w:val="left"/>
+        <w:tblInd w:w="0" w:type="dxa"/>
+        <w:tblBorders/>
         <w:tblCellMar>
+          <w:top w:w="0" w:type="dxa"/>
           <w:left w:w="0" w:type="dxa"/>
+          <w:bottom w:w="0" w:type="dxa"/>
           <w:right w:w="0" w:type="dxa"/>
         </w:tblCellMar>
-        <w:tblLook w:val="04A0" w:firstRow="1" w:lastRow="0" w:firstColumn="1" w:lastColumn="0" w:noHBand="0" w:noVBand="1"/>
-        <w:tblDescription w:val="Some common bash environment variables "/>
+        <w:tblLook w:firstRow="1" w:noVBand="1" w:lastRow="0" w:firstColumn="1" w:lastColumn="0" w:noHBand="0" w:val="04a0"/>
       </w:tblPr>
       <w:tblGrid>
-        <w:gridCol w:w="747"/>
-        <w:gridCol w:w="8611"/>
+        <w:gridCol w:w="990"/>
+        <w:gridCol w:w="8367"/>
       </w:tblGrid>
       <w:tr>
         <w:trPr>
-          <w:tblHeader/>
-          <w:tblCellSpacing w:w="0" w:type="dxa"/>
+          <w:tblHeader w:val="true"/>
         </w:trPr>
         <w:tc>
           <w:tcPr>
-            <w:tcW w:w="0" w:type="auto"/>
+            <w:tcW w:w="990" w:type="dxa"/>
+            <w:tcBorders/>
+            <w:shd w:fill="auto" w:val="clear"/>
             <w:vAlign w:val="bottom"/>
-            <w:hideMark/>
           </w:tcPr>
           <w:p>
             <w:pPr>
-              <w:spacing w:after="0" w:line="240" w:lineRule="auto"/>
+              <w:pStyle w:val="Normal"/>
+              <w:spacing w:lineRule="auto" w:line="240" w:before="0" w:after="0"/>
               <w:jc w:val="center"/>
               <w:rPr>
-                <w:rFonts w:ascii="Times New Roman" w:eastAsia="Times New Roman" w:hAnsi="Times New Roman" w:cs="Times New Roman"/>
+                <w:rFonts w:ascii="Times New Roman" w:hAnsi="Times New Roman" w:eastAsia="Times New Roman" w:cs="Times New Roman"/>
+                <w:b/>
                 <w:b/>
                 <w:bCs/>
                 <w:sz w:val="24"/>
@@ -65,7 +76,7 @@
             </w:pPr>
             <w:r>
               <w:rPr>
-                <w:rFonts w:ascii="Times New Roman" w:eastAsia="Times New Roman" w:hAnsi="Times New Roman" w:cs="Times New Roman"/>
+                <w:rFonts w:eastAsia="Times New Roman" w:cs="Times New Roman" w:ascii="Times New Roman" w:hAnsi="Times New Roman"/>
                 <w:b/>
                 <w:bCs/>
                 <w:sz w:val="24"/>
@@ -77,16 +88,19 @@
         </w:tc>
         <w:tc>
           <w:tcPr>
-            <w:tcW w:w="0" w:type="auto"/>
+            <w:tcW w:w="8367" w:type="dxa"/>
+            <w:tcBorders/>
+            <w:shd w:fill="auto" w:val="clear"/>
             <w:vAlign w:val="bottom"/>
-            <w:hideMark/>
           </w:tcPr>
           <w:p>
             <w:pPr>
-              <w:spacing w:after="0" w:line="240" w:lineRule="auto"/>
+              <w:pStyle w:val="Normal"/>
+              <w:spacing w:lineRule="auto" w:line="240" w:before="0" w:after="0"/>
               <w:jc w:val="center"/>
               <w:rPr>
-                <w:rFonts w:ascii="Times New Roman" w:eastAsia="Times New Roman" w:hAnsi="Times New Roman" w:cs="Times New Roman"/>
+                <w:rFonts w:ascii="Times New Roman" w:hAnsi="Times New Roman" w:eastAsia="Times New Roman" w:cs="Times New Roman"/>
+                <w:b/>
                 <w:b/>
                 <w:bCs/>
                 <w:sz w:val="24"/>
@@ -95,7 +109,7 @@
             </w:pPr>
             <w:r>
               <w:rPr>
-                <w:rFonts w:ascii="Times New Roman" w:eastAsia="Times New Roman" w:hAnsi="Times New Roman" w:cs="Times New Roman"/>
+                <w:rFonts w:eastAsia="Times New Roman" w:cs="Times New Roman" w:ascii="Times New Roman" w:hAnsi="Times New Roman"/>
                 <w:b/>
                 <w:bCs/>
                 <w:sz w:val="24"/>
@@ -107,27 +121,27 @@
         </w:tc>
       </w:tr>
       <w:tr>
-        <w:trPr>
-          <w:tblCellSpacing w:w="0" w:type="dxa"/>
-        </w:trPr>
+        <w:trPr/>
         <w:tc>
           <w:tcPr>
-            <w:tcW w:w="0" w:type="auto"/>
+            <w:tcW w:w="990" w:type="dxa"/>
+            <w:tcBorders/>
+            <w:shd w:fill="auto" w:val="clear"/>
             <w:vAlign w:val="center"/>
-            <w:hideMark/>
           </w:tcPr>
           <w:p>
             <w:pPr>
-              <w:spacing w:after="0" w:line="240" w:lineRule="auto"/>
-              <w:rPr>
-                <w:rFonts w:ascii="Times New Roman" w:eastAsia="Times New Roman" w:hAnsi="Times New Roman" w:cs="Times New Roman"/>
+              <w:pStyle w:val="Normal"/>
+              <w:spacing w:lineRule="auto" w:line="240" w:before="0" w:after="0"/>
+              <w:rPr>
+                <w:rFonts w:ascii="Times New Roman" w:hAnsi="Times New Roman" w:eastAsia="Times New Roman" w:cs="Times New Roman"/>
                 <w:sz w:val="24"/>
                 <w:szCs w:val="24"/>
               </w:rPr>
             </w:pPr>
             <w:r>
               <w:rPr>
-                <w:rFonts w:ascii="Times New Roman" w:eastAsia="Times New Roman" w:hAnsi="Times New Roman" w:cs="Times New Roman"/>
+                <w:rFonts w:eastAsia="Times New Roman" w:cs="Times New Roman" w:ascii="Times New Roman" w:hAnsi="Times New Roman"/>
                 <w:sz w:val="24"/>
                 <w:szCs w:val="24"/>
               </w:rPr>
@@ -137,22 +151,24 @@
         </w:tc>
         <w:tc>
           <w:tcPr>
-            <w:tcW w:w="0" w:type="auto"/>
+            <w:tcW w:w="8367" w:type="dxa"/>
+            <w:tcBorders/>
+            <w:shd w:fill="auto" w:val="clear"/>
             <w:vAlign w:val="center"/>
-            <w:hideMark/>
           </w:tcPr>
           <w:p>
             <w:pPr>
-              <w:spacing w:after="0" w:line="240" w:lineRule="auto"/>
-              <w:rPr>
-                <w:rFonts w:ascii="Times New Roman" w:eastAsia="Times New Roman" w:hAnsi="Times New Roman" w:cs="Times New Roman"/>
+              <w:pStyle w:val="Normal"/>
+              <w:spacing w:lineRule="auto" w:line="240" w:before="0" w:after="0"/>
+              <w:rPr>
+                <w:rFonts w:ascii="Times New Roman" w:hAnsi="Times New Roman" w:eastAsia="Times New Roman" w:cs="Times New Roman"/>
                 <w:sz w:val="24"/>
                 <w:szCs w:val="24"/>
               </w:rPr>
             </w:pPr>
             <w:r>
               <w:rPr>
-                <w:rFonts w:ascii="Times New Roman" w:eastAsia="Times New Roman" w:hAnsi="Times New Roman" w:cs="Times New Roman"/>
+                <w:rFonts w:eastAsia="Times New Roman" w:cs="Times New Roman" w:ascii="Times New Roman" w:hAnsi="Times New Roman"/>
                 <w:sz w:val="24"/>
                 <w:szCs w:val="24"/>
               </w:rPr>
@@ -162,27 +178,27 @@
         </w:tc>
       </w:tr>
       <w:tr>
-        <w:trPr>
-          <w:tblCellSpacing w:w="0" w:type="dxa"/>
-        </w:trPr>
+        <w:trPr/>
         <w:tc>
           <w:tcPr>
-            <w:tcW w:w="0" w:type="auto"/>
+            <w:tcW w:w="990" w:type="dxa"/>
+            <w:tcBorders/>
+            <w:shd w:fill="auto" w:val="clear"/>
             <w:vAlign w:val="center"/>
-            <w:hideMark/>
           </w:tcPr>
           <w:p>
             <w:pPr>
-              <w:spacing w:after="0" w:line="240" w:lineRule="auto"/>
-              <w:rPr>
-                <w:rFonts w:ascii="Times New Roman" w:eastAsia="Times New Roman" w:hAnsi="Times New Roman" w:cs="Times New Roman"/>
+              <w:pStyle w:val="Normal"/>
+              <w:spacing w:lineRule="auto" w:line="240" w:before="0" w:after="0"/>
+              <w:rPr>
+                <w:rFonts w:ascii="Times New Roman" w:hAnsi="Times New Roman" w:eastAsia="Times New Roman" w:cs="Times New Roman"/>
                 <w:sz w:val="24"/>
                 <w:szCs w:val="24"/>
               </w:rPr>
             </w:pPr>
             <w:r>
               <w:rPr>
-                <w:rFonts w:ascii="Times New Roman" w:eastAsia="Times New Roman" w:hAnsi="Times New Roman" w:cs="Times New Roman"/>
+                <w:rFonts w:eastAsia="Times New Roman" w:cs="Times New Roman" w:ascii="Times New Roman" w:hAnsi="Times New Roman"/>
                 <w:sz w:val="24"/>
                 <w:szCs w:val="24"/>
               </w:rPr>
@@ -192,22 +208,24 @@
         </w:tc>
         <w:tc>
           <w:tcPr>
-            <w:tcW w:w="0" w:type="auto"/>
+            <w:tcW w:w="8367" w:type="dxa"/>
+            <w:tcBorders/>
+            <w:shd w:fill="auto" w:val="clear"/>
             <w:vAlign w:val="center"/>
-            <w:hideMark/>
           </w:tcPr>
           <w:p>
             <w:pPr>
-              <w:spacing w:after="0" w:line="240" w:lineRule="auto"/>
-              <w:rPr>
-                <w:rFonts w:ascii="Times New Roman" w:eastAsia="Times New Roman" w:hAnsi="Times New Roman" w:cs="Times New Roman"/>
+              <w:pStyle w:val="Normal"/>
+              <w:spacing w:lineRule="auto" w:line="240" w:before="0" w:after="0"/>
+              <w:rPr>
+                <w:rFonts w:ascii="Times New Roman" w:hAnsi="Times New Roman" w:eastAsia="Times New Roman" w:cs="Times New Roman"/>
                 <w:sz w:val="24"/>
                 <w:szCs w:val="24"/>
               </w:rPr>
             </w:pPr>
             <w:r>
               <w:rPr>
-                <w:rFonts w:ascii="Times New Roman" w:eastAsia="Times New Roman" w:hAnsi="Times New Roman" w:cs="Times New Roman"/>
+                <w:rFonts w:eastAsia="Times New Roman" w:cs="Times New Roman" w:ascii="Times New Roman" w:hAnsi="Times New Roman"/>
                 <w:sz w:val="24"/>
                 <w:szCs w:val="24"/>
               </w:rPr>
@@ -217,27 +235,27 @@
         </w:tc>
       </w:tr>
       <w:tr>
-        <w:trPr>
-          <w:tblCellSpacing w:w="0" w:type="dxa"/>
-        </w:trPr>
+        <w:trPr/>
         <w:tc>
           <w:tcPr>
-            <w:tcW w:w="0" w:type="auto"/>
+            <w:tcW w:w="990" w:type="dxa"/>
+            <w:tcBorders/>
+            <w:shd w:fill="auto" w:val="clear"/>
             <w:vAlign w:val="center"/>
-            <w:hideMark/>
           </w:tcPr>
           <w:p>
             <w:pPr>
-              <w:spacing w:after="0" w:line="240" w:lineRule="auto"/>
-              <w:rPr>
-                <w:rFonts w:ascii="Times New Roman" w:eastAsia="Times New Roman" w:hAnsi="Times New Roman" w:cs="Times New Roman"/>
+              <w:pStyle w:val="Normal"/>
+              <w:spacing w:lineRule="auto" w:line="240" w:before="0" w:after="0"/>
+              <w:rPr>
+                <w:rFonts w:ascii="Times New Roman" w:hAnsi="Times New Roman" w:eastAsia="Times New Roman" w:cs="Times New Roman"/>
                 <w:sz w:val="24"/>
                 <w:szCs w:val="24"/>
               </w:rPr>
             </w:pPr>
             <w:r>
               <w:rPr>
-                <w:rFonts w:ascii="Times New Roman" w:eastAsia="Times New Roman" w:hAnsi="Times New Roman" w:cs="Times New Roman"/>
+                <w:rFonts w:eastAsia="Times New Roman" w:cs="Times New Roman" w:ascii="Times New Roman" w:hAnsi="Times New Roman"/>
                 <w:sz w:val="24"/>
                 <w:szCs w:val="24"/>
               </w:rPr>
@@ -247,22 +265,24 @@
         </w:tc>
         <w:tc>
           <w:tcPr>
-            <w:tcW w:w="0" w:type="auto"/>
+            <w:tcW w:w="8367" w:type="dxa"/>
+            <w:tcBorders/>
+            <w:shd w:fill="auto" w:val="clear"/>
             <w:vAlign w:val="center"/>
-            <w:hideMark/>
           </w:tcPr>
           <w:p>
             <w:pPr>
-              <w:spacing w:after="0" w:line="240" w:lineRule="auto"/>
-              <w:rPr>
-                <w:rFonts w:ascii="Times New Roman" w:eastAsia="Times New Roman" w:hAnsi="Times New Roman" w:cs="Times New Roman"/>
+              <w:pStyle w:val="Normal"/>
+              <w:spacing w:lineRule="auto" w:line="240" w:before="0" w:after="0"/>
+              <w:rPr>
+                <w:rFonts w:ascii="Times New Roman" w:hAnsi="Times New Roman" w:eastAsia="Times New Roman" w:cs="Times New Roman"/>
                 <w:sz w:val="24"/>
                 <w:szCs w:val="24"/>
               </w:rPr>
             </w:pPr>
             <w:r>
               <w:rPr>
-                <w:rFonts w:ascii="Times New Roman" w:eastAsia="Times New Roman" w:hAnsi="Times New Roman" w:cs="Times New Roman"/>
+                <w:rFonts w:eastAsia="Times New Roman" w:cs="Times New Roman" w:ascii="Times New Roman" w:hAnsi="Times New Roman"/>
                 <w:sz w:val="24"/>
                 <w:szCs w:val="24"/>
               </w:rPr>
@@ -272,27 +292,27 @@
         </w:tc>
       </w:tr>
       <w:tr>
-        <w:trPr>
-          <w:tblCellSpacing w:w="0" w:type="dxa"/>
-        </w:trPr>
+        <w:trPr/>
         <w:tc>
           <w:tcPr>
-            <w:tcW w:w="0" w:type="auto"/>
+            <w:tcW w:w="990" w:type="dxa"/>
+            <w:tcBorders/>
+            <w:shd w:fill="auto" w:val="clear"/>
             <w:vAlign w:val="center"/>
-            <w:hideMark/>
           </w:tcPr>
           <w:p>
             <w:pPr>
-              <w:spacing w:after="0" w:line="240" w:lineRule="auto"/>
-              <w:rPr>
-                <w:rFonts w:ascii="Times New Roman" w:eastAsia="Times New Roman" w:hAnsi="Times New Roman" w:cs="Times New Roman"/>
+              <w:pStyle w:val="Normal"/>
+              <w:spacing w:lineRule="auto" w:line="240" w:before="0" w:after="0"/>
+              <w:rPr>
+                <w:rFonts w:ascii="Times New Roman" w:hAnsi="Times New Roman" w:eastAsia="Times New Roman" w:cs="Times New Roman"/>
                 <w:sz w:val="24"/>
                 <w:szCs w:val="24"/>
               </w:rPr>
             </w:pPr>
             <w:r>
               <w:rPr>
-                <w:rFonts w:ascii="Times New Roman" w:eastAsia="Times New Roman" w:hAnsi="Times New Roman" w:cs="Times New Roman"/>
+                <w:rFonts w:eastAsia="Times New Roman" w:cs="Times New Roman" w:ascii="Times New Roman" w:hAnsi="Times New Roman"/>
                 <w:sz w:val="24"/>
                 <w:szCs w:val="24"/>
               </w:rPr>
@@ -302,22 +322,24 @@
         </w:tc>
         <w:tc>
           <w:tcPr>
-            <w:tcW w:w="0" w:type="auto"/>
+            <w:tcW w:w="8367" w:type="dxa"/>
+            <w:tcBorders/>
+            <w:shd w:fill="auto" w:val="clear"/>
             <w:vAlign w:val="center"/>
-            <w:hideMark/>
           </w:tcPr>
           <w:p>
             <w:pPr>
-              <w:spacing w:after="0" w:line="240" w:lineRule="auto"/>
-              <w:rPr>
-                <w:rFonts w:ascii="Times New Roman" w:eastAsia="Times New Roman" w:hAnsi="Times New Roman" w:cs="Times New Roman"/>
+              <w:pStyle w:val="Normal"/>
+              <w:spacing w:lineRule="auto" w:line="240" w:before="0" w:after="0"/>
+              <w:rPr>
+                <w:rFonts w:ascii="Times New Roman" w:hAnsi="Times New Roman" w:eastAsia="Times New Roman" w:cs="Times New Roman"/>
                 <w:sz w:val="24"/>
                 <w:szCs w:val="24"/>
               </w:rPr>
             </w:pPr>
             <w:r>
               <w:rPr>
-                <w:rFonts w:ascii="Times New Roman" w:eastAsia="Times New Roman" w:hAnsi="Times New Roman" w:cs="Times New Roman"/>
+                <w:rFonts w:eastAsia="Times New Roman" w:cs="Times New Roman" w:ascii="Times New Roman" w:hAnsi="Times New Roman"/>
                 <w:sz w:val="24"/>
                 <w:szCs w:val="24"/>
               </w:rPr>
@@ -327,27 +349,27 @@
         </w:tc>
       </w:tr>
       <w:tr>
-        <w:trPr>
-          <w:tblCellSpacing w:w="0" w:type="dxa"/>
-        </w:trPr>
+        <w:trPr/>
         <w:tc>
           <w:tcPr>
-            <w:tcW w:w="0" w:type="auto"/>
+            <w:tcW w:w="990" w:type="dxa"/>
+            <w:tcBorders/>
+            <w:shd w:fill="auto" w:val="clear"/>
             <w:vAlign w:val="center"/>
-            <w:hideMark/>
           </w:tcPr>
           <w:p>
             <w:pPr>
-              <w:spacing w:after="0" w:line="240" w:lineRule="auto"/>
-              <w:rPr>
-                <w:rFonts w:ascii="Times New Roman" w:eastAsia="Times New Roman" w:hAnsi="Times New Roman" w:cs="Times New Roman"/>
+              <w:pStyle w:val="Normal"/>
+              <w:spacing w:lineRule="auto" w:line="240" w:before="0" w:after="0"/>
+              <w:rPr>
+                <w:rFonts w:ascii="Times New Roman" w:hAnsi="Times New Roman" w:eastAsia="Times New Roman" w:cs="Times New Roman"/>
                 <w:sz w:val="24"/>
                 <w:szCs w:val="24"/>
               </w:rPr>
             </w:pPr>
             <w:r>
               <w:rPr>
-                <w:rFonts w:ascii="Times New Roman" w:eastAsia="Times New Roman" w:hAnsi="Times New Roman" w:cs="Times New Roman"/>
+                <w:rFonts w:eastAsia="Times New Roman" w:cs="Times New Roman" w:ascii="Times New Roman" w:hAnsi="Times New Roman"/>
                 <w:sz w:val="24"/>
                 <w:szCs w:val="24"/>
               </w:rPr>
@@ -357,22 +379,24 @@
         </w:tc>
         <w:tc>
           <w:tcPr>
-            <w:tcW w:w="0" w:type="auto"/>
+            <w:tcW w:w="8367" w:type="dxa"/>
+            <w:tcBorders/>
+            <w:shd w:fill="auto" w:val="clear"/>
             <w:vAlign w:val="center"/>
-            <w:hideMark/>
           </w:tcPr>
           <w:p>
             <w:pPr>
-              <w:spacing w:after="0" w:line="240" w:lineRule="auto"/>
-              <w:rPr>
-                <w:rFonts w:ascii="Times New Roman" w:eastAsia="Times New Roman" w:hAnsi="Times New Roman" w:cs="Times New Roman"/>
+              <w:pStyle w:val="Normal"/>
+              <w:spacing w:lineRule="auto" w:line="240" w:before="0" w:after="0"/>
+              <w:rPr>
+                <w:rFonts w:ascii="Times New Roman" w:hAnsi="Times New Roman" w:eastAsia="Times New Roman" w:cs="Times New Roman"/>
                 <w:sz w:val="24"/>
                 <w:szCs w:val="24"/>
               </w:rPr>
             </w:pPr>
             <w:r>
               <w:rPr>
-                <w:rFonts w:ascii="Times New Roman" w:eastAsia="Times New Roman" w:hAnsi="Times New Roman" w:cs="Times New Roman"/>
+                <w:rFonts w:eastAsia="Times New Roman" w:cs="Times New Roman" w:ascii="Times New Roman" w:hAnsi="Times New Roman"/>
                 <w:sz w:val="24"/>
                 <w:szCs w:val="24"/>
               </w:rPr>
@@ -382,27 +406,27 @@
         </w:tc>
       </w:tr>
       <w:tr>
-        <w:trPr>
-          <w:tblCellSpacing w:w="0" w:type="dxa"/>
-        </w:trPr>
+        <w:trPr/>
         <w:tc>
           <w:tcPr>
-            <w:tcW w:w="0" w:type="auto"/>
+            <w:tcW w:w="990" w:type="dxa"/>
+            <w:tcBorders/>
+            <w:shd w:fill="auto" w:val="clear"/>
             <w:vAlign w:val="center"/>
-            <w:hideMark/>
           </w:tcPr>
           <w:p>
             <w:pPr>
-              <w:spacing w:after="0" w:line="240" w:lineRule="auto"/>
-              <w:rPr>
-                <w:rFonts w:ascii="Times New Roman" w:eastAsia="Times New Roman" w:hAnsi="Times New Roman" w:cs="Times New Roman"/>
+              <w:pStyle w:val="Normal"/>
+              <w:spacing w:lineRule="auto" w:line="240" w:before="0" w:after="0"/>
+              <w:rPr>
+                <w:rFonts w:ascii="Times New Roman" w:hAnsi="Times New Roman" w:eastAsia="Times New Roman" w:cs="Times New Roman"/>
                 <w:sz w:val="24"/>
                 <w:szCs w:val="24"/>
               </w:rPr>
             </w:pPr>
             <w:r>
               <w:rPr>
-                <w:rFonts w:ascii="Times New Roman" w:eastAsia="Times New Roman" w:hAnsi="Times New Roman" w:cs="Times New Roman"/>
+                <w:rFonts w:eastAsia="Times New Roman" w:cs="Times New Roman" w:ascii="Times New Roman" w:hAnsi="Times New Roman"/>
                 <w:sz w:val="24"/>
                 <w:szCs w:val="24"/>
               </w:rPr>
@@ -412,31 +436,32 @@
         </w:tc>
         <w:tc>
           <w:tcPr>
-            <w:tcW w:w="0" w:type="auto"/>
+            <w:tcW w:w="8367" w:type="dxa"/>
+            <w:tcBorders/>
+            <w:shd w:fill="auto" w:val="clear"/>
             <w:vAlign w:val="center"/>
-            <w:hideMark/>
           </w:tcPr>
           <w:p>
             <w:pPr>
-              <w:spacing w:after="0" w:line="240" w:lineRule="auto"/>
-              <w:rPr>
-                <w:rFonts w:ascii="Times New Roman" w:eastAsia="Times New Roman" w:hAnsi="Times New Roman" w:cs="Times New Roman"/>
+              <w:pStyle w:val="Normal"/>
+              <w:spacing w:lineRule="auto" w:line="240" w:before="0" w:after="0"/>
+              <w:rPr>
+                <w:rFonts w:ascii="Times New Roman" w:hAnsi="Times New Roman" w:eastAsia="Times New Roman" w:cs="Times New Roman"/>
                 <w:sz w:val="24"/>
                 <w:szCs w:val="24"/>
               </w:rPr>
             </w:pPr>
             <w:r>
               <w:rPr>
-                <w:rFonts w:ascii="Times New Roman" w:eastAsia="Times New Roman" w:hAnsi="Times New Roman" w:cs="Times New Roman"/>
+                <w:rFonts w:eastAsia="Times New Roman" w:cs="Times New Roman" w:ascii="Times New Roman" w:hAnsi="Times New Roman"/>
                 <w:sz w:val="24"/>
                 <w:szCs w:val="24"/>
               </w:rPr>
               <w:t xml:space="preserve">The process id (or </w:t>
             </w:r>
-            <w:proofErr w:type="spellStart"/>
-            <w:r>
-              <w:rPr>
-                <w:rFonts w:ascii="Times New Roman" w:eastAsia="Times New Roman" w:hAnsi="Times New Roman" w:cs="Times New Roman"/>
+            <w:r>
+              <w:rPr>
+                <w:rFonts w:eastAsia="Times New Roman" w:cs="Times New Roman" w:ascii="Times New Roman" w:hAnsi="Times New Roman"/>
                 <w:i/>
                 <w:iCs/>
                 <w:sz w:val="24"/>
@@ -446,46 +471,37 @@
             </w:r>
             <w:r>
               <w:rPr>
-                <w:rFonts w:ascii="Times New Roman" w:eastAsia="Times New Roman" w:hAnsi="Times New Roman" w:cs="Times New Roman"/>
-                <w:sz w:val="24"/>
-                <w:szCs w:val="24"/>
-              </w:rPr>
-              <w:t>of</w:t>
-            </w:r>
-            <w:proofErr w:type="spellEnd"/>
-            <w:r>
-              <w:rPr>
-                <w:rFonts w:ascii="Times New Roman" w:eastAsia="Times New Roman" w:hAnsi="Times New Roman" w:cs="Times New Roman"/>
-                <w:sz w:val="24"/>
-                <w:szCs w:val="24"/>
-              </w:rPr>
-              <w:t xml:space="preserve"> the running bash shell (or other) process</w:t>
+                <w:rFonts w:eastAsia="Times New Roman" w:cs="Times New Roman" w:ascii="Times New Roman" w:hAnsi="Times New Roman"/>
+                <w:sz w:val="24"/>
+                <w:szCs w:val="24"/>
+              </w:rPr>
+              <w:t>of the running bash shell (or other) process</w:t>
             </w:r>
           </w:p>
         </w:tc>
       </w:tr>
       <w:tr>
-        <w:trPr>
-          <w:tblCellSpacing w:w="0" w:type="dxa"/>
-        </w:trPr>
+        <w:trPr/>
         <w:tc>
           <w:tcPr>
-            <w:tcW w:w="0" w:type="auto"/>
+            <w:tcW w:w="990" w:type="dxa"/>
+            <w:tcBorders/>
+            <w:shd w:fill="auto" w:val="clear"/>
             <w:vAlign w:val="center"/>
-            <w:hideMark/>
           </w:tcPr>
           <w:p>
             <w:pPr>
-              <w:spacing w:after="0" w:line="240" w:lineRule="auto"/>
-              <w:rPr>
-                <w:rFonts w:ascii="Times New Roman" w:eastAsia="Times New Roman" w:hAnsi="Times New Roman" w:cs="Times New Roman"/>
+              <w:pStyle w:val="Normal"/>
+              <w:spacing w:lineRule="auto" w:line="240" w:before="0" w:after="0"/>
+              <w:rPr>
+                <w:rFonts w:ascii="Times New Roman" w:hAnsi="Times New Roman" w:eastAsia="Times New Roman" w:cs="Times New Roman"/>
                 <w:sz w:val="24"/>
                 <w:szCs w:val="24"/>
               </w:rPr>
             </w:pPr>
             <w:r>
               <w:rPr>
-                <w:rFonts w:ascii="Times New Roman" w:eastAsia="Times New Roman" w:hAnsi="Times New Roman" w:cs="Times New Roman"/>
+                <w:rFonts w:eastAsia="Times New Roman" w:cs="Times New Roman" w:ascii="Times New Roman" w:hAnsi="Times New Roman"/>
                 <w:sz w:val="24"/>
                 <w:szCs w:val="24"/>
               </w:rPr>
@@ -495,22 +511,24 @@
         </w:tc>
         <w:tc>
           <w:tcPr>
-            <w:tcW w:w="0" w:type="auto"/>
+            <w:tcW w:w="8367" w:type="dxa"/>
+            <w:tcBorders/>
+            <w:shd w:fill="auto" w:val="clear"/>
             <w:vAlign w:val="center"/>
-            <w:hideMark/>
           </w:tcPr>
           <w:p>
             <w:pPr>
-              <w:spacing w:after="0" w:line="240" w:lineRule="auto"/>
-              <w:rPr>
-                <w:rFonts w:ascii="Times New Roman" w:eastAsia="Times New Roman" w:hAnsi="Times New Roman" w:cs="Times New Roman"/>
+              <w:pStyle w:val="Normal"/>
+              <w:spacing w:lineRule="auto" w:line="240" w:before="0" w:after="0"/>
+              <w:rPr>
+                <w:rFonts w:ascii="Times New Roman" w:hAnsi="Times New Roman" w:eastAsia="Times New Roman" w:cs="Times New Roman"/>
                 <w:sz w:val="24"/>
                 <w:szCs w:val="24"/>
               </w:rPr>
             </w:pPr>
             <w:r>
               <w:rPr>
-                <w:rFonts w:ascii="Times New Roman" w:eastAsia="Times New Roman" w:hAnsi="Times New Roman" w:cs="Times New Roman"/>
+                <w:rFonts w:eastAsia="Times New Roman" w:cs="Times New Roman" w:ascii="Times New Roman" w:hAnsi="Times New Roman"/>
                 <w:sz w:val="24"/>
                 <w:szCs w:val="24"/>
               </w:rPr>
@@ -520,27 +538,27 @@
         </w:tc>
       </w:tr>
       <w:tr>
-        <w:trPr>
-          <w:tblCellSpacing w:w="0" w:type="dxa"/>
-        </w:trPr>
+        <w:trPr/>
         <w:tc>
           <w:tcPr>
-            <w:tcW w:w="0" w:type="auto"/>
+            <w:tcW w:w="990" w:type="dxa"/>
+            <w:tcBorders/>
+            <w:shd w:fill="auto" w:val="clear"/>
             <w:vAlign w:val="center"/>
-            <w:hideMark/>
           </w:tcPr>
           <w:p>
             <w:pPr>
-              <w:spacing w:after="0" w:line="240" w:lineRule="auto"/>
-              <w:rPr>
-                <w:rFonts w:ascii="Times New Roman" w:eastAsia="Times New Roman" w:hAnsi="Times New Roman" w:cs="Times New Roman"/>
+              <w:pStyle w:val="Normal"/>
+              <w:spacing w:lineRule="auto" w:line="240" w:before="0" w:after="0"/>
+              <w:rPr>
+                <w:rFonts w:ascii="Times New Roman" w:hAnsi="Times New Roman" w:eastAsia="Times New Roman" w:cs="Times New Roman"/>
                 <w:sz w:val="24"/>
                 <w:szCs w:val="24"/>
               </w:rPr>
             </w:pPr>
             <w:r>
               <w:rPr>
-                <w:rFonts w:ascii="Times New Roman" w:eastAsia="Times New Roman" w:hAnsi="Times New Roman" w:cs="Times New Roman"/>
+                <w:rFonts w:eastAsia="Times New Roman" w:cs="Times New Roman" w:ascii="Times New Roman" w:hAnsi="Times New Roman"/>
                 <w:sz w:val="24"/>
                 <w:szCs w:val="24"/>
               </w:rPr>
@@ -550,22 +568,24 @@
         </w:tc>
         <w:tc>
           <w:tcPr>
-            <w:tcW w:w="0" w:type="auto"/>
+            <w:tcW w:w="8367" w:type="dxa"/>
+            <w:tcBorders/>
+            <w:shd w:fill="auto" w:val="clear"/>
             <w:vAlign w:val="center"/>
-            <w:hideMark/>
           </w:tcPr>
           <w:p>
             <w:pPr>
-              <w:spacing w:after="0" w:line="240" w:lineRule="auto"/>
-              <w:rPr>
-                <w:rFonts w:ascii="Times New Roman" w:eastAsia="Times New Roman" w:hAnsi="Times New Roman" w:cs="Times New Roman"/>
+              <w:pStyle w:val="Normal"/>
+              <w:spacing w:lineRule="auto" w:line="240" w:before="0" w:after="0"/>
+              <w:rPr>
+                <w:rFonts w:ascii="Times New Roman" w:hAnsi="Times New Roman" w:eastAsia="Times New Roman" w:cs="Times New Roman"/>
                 <w:sz w:val="24"/>
                 <w:szCs w:val="24"/>
               </w:rPr>
             </w:pPr>
             <w:r>
               <w:rPr>
-                <w:rFonts w:ascii="Times New Roman" w:eastAsia="Times New Roman" w:hAnsi="Times New Roman" w:cs="Times New Roman"/>
+                <w:rFonts w:eastAsia="Times New Roman" w:cs="Times New Roman" w:ascii="Times New Roman" w:hAnsi="Times New Roman"/>
                 <w:sz w:val="24"/>
                 <w:szCs w:val="24"/>
               </w:rPr>
@@ -577,16 +597,17 @@
     </w:tbl>
     <w:p>
       <w:pPr>
-        <w:spacing w:before="100" w:beforeAutospacing="1" w:after="100" w:afterAutospacing="1" w:line="240" w:lineRule="auto"/>
-        <w:rPr>
-          <w:rFonts w:ascii="Times New Roman" w:eastAsia="Times New Roman" w:hAnsi="Times New Roman" w:cs="Times New Roman"/>
+        <w:pStyle w:val="Normal"/>
+        <w:spacing w:lineRule="auto" w:line="240" w:beforeAutospacing="1" w:afterAutospacing="1"/>
+        <w:rPr>
+          <w:rFonts w:ascii="Times New Roman" w:hAnsi="Times New Roman" w:eastAsia="Times New Roman" w:cs="Times New Roman"/>
           <w:sz w:val="24"/>
           <w:szCs w:val="24"/>
         </w:rPr>
       </w:pPr>
       <w:r>
         <w:rPr>
-          <w:rFonts w:ascii="Times New Roman" w:eastAsia="Times New Roman" w:hAnsi="Times New Roman" w:cs="Times New Roman"/>
+          <w:rFonts w:eastAsia="Times New Roman" w:cs="Times New Roman" w:ascii="Times New Roman" w:hAnsi="Times New Roman"/>
           <w:sz w:val="24"/>
           <w:szCs w:val="24"/>
         </w:rPr>
@@ -595,10 +616,16 @@
     </w:p>
     <w:p>
       <w:pPr>
-        <w:spacing w:before="100" w:beforeAutospacing="1" w:after="100" w:afterAutospacing="1" w:line="240" w:lineRule="auto"/>
+        <w:pStyle w:val="Normal"/>
+        <w:numPr>
+          <w:ilvl w:val="0"/>
+          <w:numId w:val="0"/>
+        </w:numPr>
+        <w:spacing w:lineRule="auto" w:line="240" w:beforeAutospacing="1" w:afterAutospacing="1"/>
         <w:outlineLvl w:val="4"/>
         <w:rPr>
-          <w:rFonts w:ascii="Times New Roman" w:eastAsia="Times New Roman" w:hAnsi="Times New Roman" w:cs="Times New Roman"/>
+          <w:rFonts w:ascii="Times New Roman" w:hAnsi="Times New Roman" w:eastAsia="Times New Roman" w:cs="Times New Roman"/>
+          <w:b/>
           <w:b/>
           <w:bCs/>
           <w:sz w:val="20"/>
@@ -607,7 +634,7 @@
       </w:pPr>
       <w:r>
         <w:rPr>
-          <w:rFonts w:ascii="Times New Roman" w:eastAsia="Times New Roman" w:hAnsi="Times New Roman" w:cs="Times New Roman"/>
+          <w:rFonts w:eastAsia="Times New Roman" w:cs="Times New Roman" w:ascii="Times New Roman" w:hAnsi="Times New Roman"/>
           <w:b/>
           <w:bCs/>
           <w:sz w:val="20"/>
@@ -618,328 +645,220 @@
     </w:p>
     <w:p>
       <w:pPr>
+        <w:pStyle w:val="Normal"/>
         <w:tabs>
-          <w:tab w:val="left" w:pos="916"/>
-          <w:tab w:val="left" w:pos="1832"/>
-          <w:tab w:val="left" w:pos="2748"/>
-          <w:tab w:val="left" w:pos="3664"/>
-          <w:tab w:val="left" w:pos="4580"/>
-          <w:tab w:val="left" w:pos="5496"/>
-          <w:tab w:val="left" w:pos="6412"/>
-          <w:tab w:val="left" w:pos="7328"/>
-          <w:tab w:val="left" w:pos="8244"/>
-          <w:tab w:val="left" w:pos="9160"/>
-          <w:tab w:val="left" w:pos="10076"/>
-          <w:tab w:val="left" w:pos="10992"/>
-          <w:tab w:val="left" w:pos="11908"/>
-          <w:tab w:val="left" w:pos="12824"/>
-          <w:tab w:val="left" w:pos="13740"/>
-          <w:tab w:val="left" w:pos="14656"/>
+          <w:tab w:val="left" w:pos="916" w:leader="none"/>
+          <w:tab w:val="left" w:pos="1832" w:leader="none"/>
+          <w:tab w:val="left" w:pos="2748" w:leader="none"/>
+          <w:tab w:val="left" w:pos="3664" w:leader="none"/>
+          <w:tab w:val="left" w:pos="4580" w:leader="none"/>
+          <w:tab w:val="left" w:pos="5496" w:leader="none"/>
+          <w:tab w:val="left" w:pos="6412" w:leader="none"/>
+          <w:tab w:val="left" w:pos="7328" w:leader="none"/>
+          <w:tab w:val="left" w:pos="8244" w:leader="none"/>
+          <w:tab w:val="left" w:pos="9160" w:leader="none"/>
+          <w:tab w:val="left" w:pos="10076" w:leader="none"/>
+          <w:tab w:val="left" w:pos="10992" w:leader="none"/>
+          <w:tab w:val="left" w:pos="11908" w:leader="none"/>
+          <w:tab w:val="left" w:pos="12824" w:leader="none"/>
+          <w:tab w:val="left" w:pos="13740" w:leader="none"/>
+          <w:tab w:val="left" w:pos="14656" w:leader="none"/>
         </w:tabs>
-        <w:spacing w:after="0" w:line="240" w:lineRule="auto"/>
-        <w:rPr>
-          <w:rFonts w:ascii="Courier New" w:eastAsia="Times New Roman" w:hAnsi="Courier New" w:cs="Courier New"/>
+        <w:spacing w:lineRule="auto" w:line="240" w:before="0" w:after="0"/>
+        <w:rPr>
+          <w:rFonts w:ascii="Courier New" w:hAnsi="Courier New" w:eastAsia="Times New Roman" w:cs="Courier New"/>
           <w:sz w:val="20"/>
           <w:szCs w:val="20"/>
         </w:rPr>
       </w:pPr>
       <w:r>
         <w:rPr>
-          <w:rFonts w:ascii="Courier New" w:eastAsia="Times New Roman" w:hAnsi="Courier New" w:cs="Courier New"/>
-          <w:sz w:val="20"/>
-          <w:szCs w:val="20"/>
-        </w:rPr>
-        <w:t xml:space="preserve">[ian@atticf20 ~]$ </w:t>
-      </w:r>
-      <w:proofErr w:type="gramStart"/>
-      <w:r>
-        <w:rPr>
-          <w:rFonts w:ascii="Courier New" w:eastAsia="Times New Roman" w:hAnsi="Courier New" w:cs="Courier New"/>
-          <w:sz w:val="20"/>
-          <w:szCs w:val="20"/>
-        </w:rPr>
-        <w:t>echo</w:t>
-      </w:r>
-      <w:proofErr w:type="gramEnd"/>
-      <w:r>
-        <w:rPr>
-          <w:rFonts w:ascii="Courier New" w:eastAsia="Times New Roman" w:hAnsi="Courier New" w:cs="Courier New"/>
-          <w:sz w:val="20"/>
-          <w:szCs w:val="20"/>
-        </w:rPr>
-        <w:t xml:space="preserve"> $USER $UID</w:t>
+          <w:rFonts w:eastAsia="Times New Roman" w:cs="Courier New" w:ascii="Courier New" w:hAnsi="Courier New"/>
+          <w:sz w:val="20"/>
+          <w:szCs w:val="20"/>
+        </w:rPr>
+        <w:t>[ian@atticf20 ~]$ echo $USER $UID</w:t>
       </w:r>
     </w:p>
     <w:p>
       <w:pPr>
+        <w:pStyle w:val="Normal"/>
         <w:tabs>
-          <w:tab w:val="left" w:pos="916"/>
-          <w:tab w:val="left" w:pos="1832"/>
-          <w:tab w:val="left" w:pos="2748"/>
-          <w:tab w:val="left" w:pos="3664"/>
-          <w:tab w:val="left" w:pos="4580"/>
-          <w:tab w:val="left" w:pos="5496"/>
-          <w:tab w:val="left" w:pos="6412"/>
-          <w:tab w:val="left" w:pos="7328"/>
-          <w:tab w:val="left" w:pos="8244"/>
-          <w:tab w:val="left" w:pos="9160"/>
-          <w:tab w:val="left" w:pos="10076"/>
-          <w:tab w:val="left" w:pos="10992"/>
-          <w:tab w:val="left" w:pos="11908"/>
-          <w:tab w:val="left" w:pos="12824"/>
-          <w:tab w:val="left" w:pos="13740"/>
-          <w:tab w:val="left" w:pos="14656"/>
+          <w:tab w:val="left" w:pos="916" w:leader="none"/>
+          <w:tab w:val="left" w:pos="1832" w:leader="none"/>
+          <w:tab w:val="left" w:pos="2748" w:leader="none"/>
+          <w:tab w:val="left" w:pos="3664" w:leader="none"/>
+          <w:tab w:val="left" w:pos="4580" w:leader="none"/>
+          <w:tab w:val="left" w:pos="5496" w:leader="none"/>
+          <w:tab w:val="left" w:pos="6412" w:leader="none"/>
+          <w:tab w:val="left" w:pos="7328" w:leader="none"/>
+          <w:tab w:val="left" w:pos="8244" w:leader="none"/>
+          <w:tab w:val="left" w:pos="9160" w:leader="none"/>
+          <w:tab w:val="left" w:pos="10076" w:leader="none"/>
+          <w:tab w:val="left" w:pos="10992" w:leader="none"/>
+          <w:tab w:val="left" w:pos="11908" w:leader="none"/>
+          <w:tab w:val="left" w:pos="12824" w:leader="none"/>
+          <w:tab w:val="left" w:pos="13740" w:leader="none"/>
+          <w:tab w:val="left" w:pos="14656" w:leader="none"/>
         </w:tabs>
-        <w:spacing w:after="0" w:line="240" w:lineRule="auto"/>
-        <w:rPr>
-          <w:rFonts w:ascii="Courier New" w:eastAsia="Times New Roman" w:hAnsi="Courier New" w:cs="Courier New"/>
+        <w:spacing w:lineRule="auto" w:line="240" w:before="0" w:after="0"/>
+        <w:rPr>
+          <w:rFonts w:ascii="Courier New" w:hAnsi="Courier New" w:eastAsia="Times New Roman" w:cs="Courier New"/>
           <w:sz w:val="20"/>
           <w:szCs w:val="20"/>
         </w:rPr>
       </w:pPr>
-      <w:proofErr w:type="spellStart"/>
-      <w:proofErr w:type="gramStart"/>
       <w:r>
         <w:rPr>
-          <w:rFonts w:ascii="Courier New" w:eastAsia="Times New Roman" w:hAnsi="Courier New" w:cs="Courier New"/>
-          <w:sz w:val="20"/>
-          <w:szCs w:val="20"/>
-        </w:rPr>
-        <w:t>ian</w:t>
-      </w:r>
-      <w:proofErr w:type="spellEnd"/>
-      <w:proofErr w:type="gramEnd"/>
-      <w:r>
-        <w:rPr>
-          <w:rFonts w:ascii="Courier New" w:eastAsia="Times New Roman" w:hAnsi="Courier New" w:cs="Courier New"/>
-          <w:sz w:val="20"/>
-          <w:szCs w:val="20"/>
-        </w:rPr>
-        <w:t xml:space="preserve"> 1000</w:t>
+          <w:rFonts w:eastAsia="Times New Roman" w:cs="Courier New" w:ascii="Courier New" w:hAnsi="Courier New"/>
+          <w:sz w:val="20"/>
+          <w:szCs w:val="20"/>
+        </w:rPr>
+        <w:t>ian 1000</w:t>
       </w:r>
     </w:p>
     <w:p>
       <w:pPr>
+        <w:pStyle w:val="Normal"/>
         <w:tabs>
-          <w:tab w:val="left" w:pos="916"/>
-          <w:tab w:val="left" w:pos="1832"/>
-          <w:tab w:val="left" w:pos="2748"/>
-          <w:tab w:val="left" w:pos="3664"/>
-          <w:tab w:val="left" w:pos="4580"/>
-          <w:tab w:val="left" w:pos="5496"/>
-          <w:tab w:val="left" w:pos="6412"/>
-          <w:tab w:val="left" w:pos="7328"/>
-          <w:tab w:val="left" w:pos="8244"/>
-          <w:tab w:val="left" w:pos="9160"/>
-          <w:tab w:val="left" w:pos="10076"/>
-          <w:tab w:val="left" w:pos="10992"/>
-          <w:tab w:val="left" w:pos="11908"/>
-          <w:tab w:val="left" w:pos="12824"/>
-          <w:tab w:val="left" w:pos="13740"/>
-          <w:tab w:val="left" w:pos="14656"/>
+          <w:tab w:val="left" w:pos="916" w:leader="none"/>
+          <w:tab w:val="left" w:pos="1832" w:leader="none"/>
+          <w:tab w:val="left" w:pos="2748" w:leader="none"/>
+          <w:tab w:val="left" w:pos="3664" w:leader="none"/>
+          <w:tab w:val="left" w:pos="4580" w:leader="none"/>
+          <w:tab w:val="left" w:pos="5496" w:leader="none"/>
+          <w:tab w:val="left" w:pos="6412" w:leader="none"/>
+          <w:tab w:val="left" w:pos="7328" w:leader="none"/>
+          <w:tab w:val="left" w:pos="8244" w:leader="none"/>
+          <w:tab w:val="left" w:pos="9160" w:leader="none"/>
+          <w:tab w:val="left" w:pos="10076" w:leader="none"/>
+          <w:tab w:val="left" w:pos="10992" w:leader="none"/>
+          <w:tab w:val="left" w:pos="11908" w:leader="none"/>
+          <w:tab w:val="left" w:pos="12824" w:leader="none"/>
+          <w:tab w:val="left" w:pos="13740" w:leader="none"/>
+          <w:tab w:val="left" w:pos="14656" w:leader="none"/>
         </w:tabs>
-        <w:spacing w:after="0" w:line="240" w:lineRule="auto"/>
-        <w:rPr>
-          <w:rFonts w:ascii="Courier New" w:eastAsia="Times New Roman" w:hAnsi="Courier New" w:cs="Courier New"/>
+        <w:spacing w:lineRule="auto" w:line="240" w:before="0" w:after="0"/>
+        <w:rPr>
+          <w:rFonts w:ascii="Courier New" w:hAnsi="Courier New" w:eastAsia="Times New Roman" w:cs="Courier New"/>
           <w:sz w:val="20"/>
           <w:szCs w:val="20"/>
         </w:rPr>
       </w:pPr>
       <w:r>
         <w:rPr>
-          <w:rFonts w:ascii="Courier New" w:eastAsia="Times New Roman" w:hAnsi="Courier New" w:cs="Courier New"/>
-          <w:sz w:val="20"/>
-          <w:szCs w:val="20"/>
-        </w:rPr>
-        <w:t xml:space="preserve">[ian@atticf20 ~]$ </w:t>
-      </w:r>
-      <w:proofErr w:type="gramStart"/>
-      <w:r>
-        <w:rPr>
-          <w:rFonts w:ascii="Courier New" w:eastAsia="Times New Roman" w:hAnsi="Courier New" w:cs="Courier New"/>
-          <w:sz w:val="20"/>
-          <w:szCs w:val="20"/>
-        </w:rPr>
-        <w:t>echo</w:t>
-      </w:r>
-      <w:proofErr w:type="gramEnd"/>
-      <w:r>
-        <w:rPr>
-          <w:rFonts w:ascii="Courier New" w:eastAsia="Times New Roman" w:hAnsi="Courier New" w:cs="Courier New"/>
-          <w:sz w:val="20"/>
-          <w:szCs w:val="20"/>
-        </w:rPr>
-        <w:t xml:space="preserve"> $SHELL $HOME $PWD</w:t>
+          <w:rFonts w:eastAsia="Times New Roman" w:cs="Courier New" w:ascii="Courier New" w:hAnsi="Courier New"/>
+          <w:sz w:val="20"/>
+          <w:szCs w:val="20"/>
+        </w:rPr>
+        <w:t>[ian@atticf20 ~]$ echo $SHELL $HOME $PWD</w:t>
       </w:r>
     </w:p>
     <w:p>
       <w:pPr>
+        <w:pStyle w:val="Normal"/>
         <w:tabs>
-          <w:tab w:val="left" w:pos="916"/>
-          <w:tab w:val="left" w:pos="1832"/>
-          <w:tab w:val="left" w:pos="2748"/>
-          <w:tab w:val="left" w:pos="3664"/>
-          <w:tab w:val="left" w:pos="4580"/>
-          <w:tab w:val="left" w:pos="5496"/>
-          <w:tab w:val="left" w:pos="6412"/>
-          <w:tab w:val="left" w:pos="7328"/>
-          <w:tab w:val="left" w:pos="8244"/>
-          <w:tab w:val="left" w:pos="9160"/>
-          <w:tab w:val="left" w:pos="10076"/>
-          <w:tab w:val="left" w:pos="10992"/>
-          <w:tab w:val="left" w:pos="11908"/>
-          <w:tab w:val="left" w:pos="12824"/>
-          <w:tab w:val="left" w:pos="13740"/>
-          <w:tab w:val="left" w:pos="14656"/>
+          <w:tab w:val="left" w:pos="916" w:leader="none"/>
+          <w:tab w:val="left" w:pos="1832" w:leader="none"/>
+          <w:tab w:val="left" w:pos="2748" w:leader="none"/>
+          <w:tab w:val="left" w:pos="3664" w:leader="none"/>
+          <w:tab w:val="left" w:pos="4580" w:leader="none"/>
+          <w:tab w:val="left" w:pos="5496" w:leader="none"/>
+          <w:tab w:val="left" w:pos="6412" w:leader="none"/>
+          <w:tab w:val="left" w:pos="7328" w:leader="none"/>
+          <w:tab w:val="left" w:pos="8244" w:leader="none"/>
+          <w:tab w:val="left" w:pos="9160" w:leader="none"/>
+          <w:tab w:val="left" w:pos="10076" w:leader="none"/>
+          <w:tab w:val="left" w:pos="10992" w:leader="none"/>
+          <w:tab w:val="left" w:pos="11908" w:leader="none"/>
+          <w:tab w:val="left" w:pos="12824" w:leader="none"/>
+          <w:tab w:val="left" w:pos="13740" w:leader="none"/>
+          <w:tab w:val="left" w:pos="14656" w:leader="none"/>
         </w:tabs>
-        <w:spacing w:after="0" w:line="240" w:lineRule="auto"/>
-        <w:rPr>
-          <w:rFonts w:ascii="Courier New" w:eastAsia="Times New Roman" w:hAnsi="Courier New" w:cs="Courier New"/>
+        <w:spacing w:lineRule="auto" w:line="240" w:before="0" w:after="0"/>
+        <w:rPr>
+          <w:rFonts w:ascii="Courier New" w:hAnsi="Courier New" w:eastAsia="Times New Roman" w:cs="Courier New"/>
           <w:sz w:val="20"/>
           <w:szCs w:val="20"/>
         </w:rPr>
       </w:pPr>
       <w:r>
         <w:rPr>
-          <w:rFonts w:ascii="Courier New" w:eastAsia="Times New Roman" w:hAnsi="Courier New" w:cs="Courier New"/>
-          <w:sz w:val="20"/>
-          <w:szCs w:val="20"/>
-        </w:rPr>
-        <w:t>/bin/bash /home/</w:t>
-      </w:r>
-      <w:proofErr w:type="spellStart"/>
-      <w:proofErr w:type="gramStart"/>
-      <w:r>
-        <w:rPr>
-          <w:rFonts w:ascii="Courier New" w:eastAsia="Times New Roman" w:hAnsi="Courier New" w:cs="Courier New"/>
-          <w:sz w:val="20"/>
-          <w:szCs w:val="20"/>
-        </w:rPr>
-        <w:t>ian</w:t>
-      </w:r>
-      <w:proofErr w:type="spellEnd"/>
-      <w:proofErr w:type="gramEnd"/>
-      <w:r>
-        <w:rPr>
-          <w:rFonts w:ascii="Courier New" w:eastAsia="Times New Roman" w:hAnsi="Courier New" w:cs="Courier New"/>
-          <w:sz w:val="20"/>
-          <w:szCs w:val="20"/>
-        </w:rPr>
-        <w:t xml:space="preserve"> /home/</w:t>
-      </w:r>
-      <w:proofErr w:type="spellStart"/>
-      <w:r>
-        <w:rPr>
-          <w:rFonts w:ascii="Courier New" w:eastAsia="Times New Roman" w:hAnsi="Courier New" w:cs="Courier New"/>
-          <w:sz w:val="20"/>
-          <w:szCs w:val="20"/>
-        </w:rPr>
-        <w:t>ian</w:t>
-      </w:r>
-      <w:proofErr w:type="spellEnd"/>
-    </w:p>
-    <w:p>
-      <w:pPr>
-        <w:tabs>
-          <w:tab w:val="left" w:pos="916"/>
-          <w:tab w:val="left" w:pos="1832"/>
-          <w:tab w:val="left" w:pos="2748"/>
-          <w:tab w:val="left" w:pos="3664"/>
-          <w:tab w:val="left" w:pos="4580"/>
-          <w:tab w:val="left" w:pos="5496"/>
-          <w:tab w:val="left" w:pos="6412"/>
-          <w:tab w:val="left" w:pos="7328"/>
-          <w:tab w:val="left" w:pos="8244"/>
-          <w:tab w:val="left" w:pos="9160"/>
-          <w:tab w:val="left" w:pos="10076"/>
-          <w:tab w:val="left" w:pos="10992"/>
-          <w:tab w:val="left" w:pos="11908"/>
-          <w:tab w:val="left" w:pos="12824"/>
-          <w:tab w:val="left" w:pos="13740"/>
-          <w:tab w:val="left" w:pos="14656"/>
-        </w:tabs>
-        <w:spacing w:after="0" w:line="240" w:lineRule="auto"/>
-        <w:rPr>
-          <w:rFonts w:ascii="Courier New" w:eastAsia="Times New Roman" w:hAnsi="Courier New" w:cs="Courier New"/>
-          <w:sz w:val="20"/>
-          <w:szCs w:val="20"/>
-        </w:rPr>
-      </w:pPr>
-      <w:r>
-        <w:rPr>
-          <w:rFonts w:ascii="Courier New" w:eastAsia="Times New Roman" w:hAnsi="Courier New" w:cs="Courier New"/>
-          <w:sz w:val="20"/>
-          <w:szCs w:val="20"/>
-        </w:rPr>
-        <w:t>[ian@atticf20 ~]$ (exit 0)</w:t>
-      </w:r>
-      <w:proofErr w:type="gramStart"/>
-      <w:r>
-        <w:rPr>
-          <w:rFonts w:ascii="Courier New" w:eastAsia="Times New Roman" w:hAnsi="Courier New" w:cs="Courier New"/>
-          <w:sz w:val="20"/>
-          <w:szCs w:val="20"/>
-        </w:rPr>
-        <w:t>;echo</w:t>
-      </w:r>
-      <w:proofErr w:type="gramEnd"/>
-      <w:r>
-        <w:rPr>
-          <w:rFonts w:ascii="Courier New" w:eastAsia="Times New Roman" w:hAnsi="Courier New" w:cs="Courier New"/>
-          <w:sz w:val="20"/>
-          <w:szCs w:val="20"/>
-        </w:rPr>
-        <w:t xml:space="preserve"> $?;(</w:t>
-      </w:r>
-      <w:proofErr w:type="gramStart"/>
-      <w:r>
-        <w:rPr>
-          <w:rFonts w:ascii="Courier New" w:eastAsia="Times New Roman" w:hAnsi="Courier New" w:cs="Courier New"/>
-          <w:sz w:val="20"/>
-          <w:szCs w:val="20"/>
-        </w:rPr>
-        <w:t>exit</w:t>
-      </w:r>
-      <w:proofErr w:type="gramEnd"/>
-      <w:r>
-        <w:rPr>
-          <w:rFonts w:ascii="Courier New" w:eastAsia="Times New Roman" w:hAnsi="Courier New" w:cs="Courier New"/>
-          <w:sz w:val="20"/>
-          <w:szCs w:val="20"/>
-        </w:rPr>
-        <w:t xml:space="preserve"> 4);echo $?</w:t>
+          <w:rFonts w:eastAsia="Times New Roman" w:cs="Courier New" w:ascii="Courier New" w:hAnsi="Courier New"/>
+          <w:sz w:val="20"/>
+          <w:szCs w:val="20"/>
+        </w:rPr>
+        <w:t>/bin/bash /home/ian /home/ian</w:t>
       </w:r>
     </w:p>
     <w:p>
       <w:pPr>
+        <w:pStyle w:val="Normal"/>
         <w:tabs>
-          <w:tab w:val="left" w:pos="916"/>
-          <w:tab w:val="left" w:pos="1832"/>
-          <w:tab w:val="left" w:pos="2748"/>
-          <w:tab w:val="left" w:pos="3664"/>
-          <w:tab w:val="left" w:pos="4580"/>
-          <w:tab w:val="left" w:pos="5496"/>
-          <w:tab w:val="left" w:pos="6412"/>
-          <w:tab w:val="left" w:pos="7328"/>
-          <w:tab w:val="left" w:pos="8244"/>
-          <w:tab w:val="left" w:pos="9160"/>
-          <w:tab w:val="left" w:pos="10076"/>
-          <w:tab w:val="left" w:pos="10992"/>
-          <w:tab w:val="left" w:pos="11908"/>
-          <w:tab w:val="left" w:pos="12824"/>
-          <w:tab w:val="left" w:pos="13740"/>
-          <w:tab w:val="left" w:pos="14656"/>
+          <w:tab w:val="left" w:pos="916" w:leader="none"/>
+          <w:tab w:val="left" w:pos="1832" w:leader="none"/>
+          <w:tab w:val="left" w:pos="2748" w:leader="none"/>
+          <w:tab w:val="left" w:pos="3664" w:leader="none"/>
+          <w:tab w:val="left" w:pos="4580" w:leader="none"/>
+          <w:tab w:val="left" w:pos="5496" w:leader="none"/>
+          <w:tab w:val="left" w:pos="6412" w:leader="none"/>
+          <w:tab w:val="left" w:pos="7328" w:leader="none"/>
+          <w:tab w:val="left" w:pos="8244" w:leader="none"/>
+          <w:tab w:val="left" w:pos="9160" w:leader="none"/>
+          <w:tab w:val="left" w:pos="10076" w:leader="none"/>
+          <w:tab w:val="left" w:pos="10992" w:leader="none"/>
+          <w:tab w:val="left" w:pos="11908" w:leader="none"/>
+          <w:tab w:val="left" w:pos="12824" w:leader="none"/>
+          <w:tab w:val="left" w:pos="13740" w:leader="none"/>
+          <w:tab w:val="left" w:pos="14656" w:leader="none"/>
         </w:tabs>
-        <w:spacing w:after="0" w:line="240" w:lineRule="auto"/>
-        <w:rPr>
-          <w:rFonts w:ascii="Courier New" w:eastAsia="Times New Roman" w:hAnsi="Courier New" w:cs="Courier New"/>
+        <w:spacing w:lineRule="auto" w:line="240" w:before="0" w:after="0"/>
+        <w:rPr>
+          <w:rFonts w:ascii="Courier New" w:hAnsi="Courier New" w:eastAsia="Times New Roman" w:cs="Courier New"/>
           <w:sz w:val="20"/>
           <w:szCs w:val="20"/>
         </w:rPr>
       </w:pPr>
       <w:r>
         <w:rPr>
-          <w:rFonts w:ascii="Courier New" w:eastAsia="Times New Roman" w:hAnsi="Courier New" w:cs="Courier New"/>
+          <w:rFonts w:eastAsia="Times New Roman" w:cs="Courier New" w:ascii="Courier New" w:hAnsi="Courier New"/>
+          <w:sz w:val="20"/>
+          <w:szCs w:val="20"/>
+        </w:rPr>
+        <w:t>[ian@atticf20 ~]$ (exit 0);echo $?;(exit 4);echo $?</w:t>
+      </w:r>
+    </w:p>
+    <w:p>
+      <w:pPr>
+        <w:pStyle w:val="Normal"/>
+        <w:tabs>
+          <w:tab w:val="left" w:pos="916" w:leader="none"/>
+          <w:tab w:val="left" w:pos="1832" w:leader="none"/>
+          <w:tab w:val="left" w:pos="2748" w:leader="none"/>
+          <w:tab w:val="left" w:pos="3664" w:leader="none"/>
+          <w:tab w:val="left" w:pos="4580" w:leader="none"/>
+          <w:tab w:val="left" w:pos="5496" w:leader="none"/>
+          <w:tab w:val="left" w:pos="6412" w:leader="none"/>
+          <w:tab w:val="left" w:pos="7328" w:leader="none"/>
+          <w:tab w:val="left" w:pos="8244" w:leader="none"/>
+          <w:tab w:val="left" w:pos="9160" w:leader="none"/>
+          <w:tab w:val="left" w:pos="10076" w:leader="none"/>
+          <w:tab w:val="left" w:pos="10992" w:leader="none"/>
+          <w:tab w:val="left" w:pos="11908" w:leader="none"/>
+          <w:tab w:val="left" w:pos="12824" w:leader="none"/>
+          <w:tab w:val="left" w:pos="13740" w:leader="none"/>
+          <w:tab w:val="left" w:pos="14656" w:leader="none"/>
+        </w:tabs>
+        <w:spacing w:lineRule="auto" w:line="240" w:before="0" w:after="0"/>
+        <w:rPr>
+          <w:rFonts w:ascii="Courier New" w:hAnsi="Courier New" w:eastAsia="Times New Roman" w:cs="Courier New"/>
+          <w:sz w:val="20"/>
+          <w:szCs w:val="20"/>
+        </w:rPr>
+      </w:pPr>
+      <w:r>
+        <w:rPr>
+          <w:rFonts w:eastAsia="Times New Roman" w:cs="Courier New" w:ascii="Courier New" w:hAnsi="Courier New"/>
           <w:sz w:val="20"/>
           <w:szCs w:val="20"/>
         </w:rPr>
@@ -948,34 +867,35 @@
     </w:p>
     <w:p>
       <w:pPr>
+        <w:pStyle w:val="Normal"/>
         <w:tabs>
-          <w:tab w:val="left" w:pos="916"/>
-          <w:tab w:val="left" w:pos="1832"/>
-          <w:tab w:val="left" w:pos="2748"/>
-          <w:tab w:val="left" w:pos="3664"/>
-          <w:tab w:val="left" w:pos="4580"/>
-          <w:tab w:val="left" w:pos="5496"/>
-          <w:tab w:val="left" w:pos="6412"/>
-          <w:tab w:val="left" w:pos="7328"/>
-          <w:tab w:val="left" w:pos="8244"/>
-          <w:tab w:val="left" w:pos="9160"/>
-          <w:tab w:val="left" w:pos="10076"/>
-          <w:tab w:val="left" w:pos="10992"/>
-          <w:tab w:val="left" w:pos="11908"/>
-          <w:tab w:val="left" w:pos="12824"/>
-          <w:tab w:val="left" w:pos="13740"/>
-          <w:tab w:val="left" w:pos="14656"/>
+          <w:tab w:val="left" w:pos="916" w:leader="none"/>
+          <w:tab w:val="left" w:pos="1832" w:leader="none"/>
+          <w:tab w:val="left" w:pos="2748" w:leader="none"/>
+          <w:tab w:val="left" w:pos="3664" w:leader="none"/>
+          <w:tab w:val="left" w:pos="4580" w:leader="none"/>
+          <w:tab w:val="left" w:pos="5496" w:leader="none"/>
+          <w:tab w:val="left" w:pos="6412" w:leader="none"/>
+          <w:tab w:val="left" w:pos="7328" w:leader="none"/>
+          <w:tab w:val="left" w:pos="8244" w:leader="none"/>
+          <w:tab w:val="left" w:pos="9160" w:leader="none"/>
+          <w:tab w:val="left" w:pos="10076" w:leader="none"/>
+          <w:tab w:val="left" w:pos="10992" w:leader="none"/>
+          <w:tab w:val="left" w:pos="11908" w:leader="none"/>
+          <w:tab w:val="left" w:pos="12824" w:leader="none"/>
+          <w:tab w:val="left" w:pos="13740" w:leader="none"/>
+          <w:tab w:val="left" w:pos="14656" w:leader="none"/>
         </w:tabs>
-        <w:spacing w:after="0" w:line="240" w:lineRule="auto"/>
-        <w:rPr>
-          <w:rFonts w:ascii="Courier New" w:eastAsia="Times New Roman" w:hAnsi="Courier New" w:cs="Courier New"/>
+        <w:spacing w:lineRule="auto" w:line="240" w:before="0" w:after="0"/>
+        <w:rPr>
+          <w:rFonts w:ascii="Courier New" w:hAnsi="Courier New" w:eastAsia="Times New Roman" w:cs="Courier New"/>
           <w:sz w:val="20"/>
           <w:szCs w:val="20"/>
         </w:rPr>
       </w:pPr>
       <w:r>
         <w:rPr>
-          <w:rFonts w:ascii="Courier New" w:eastAsia="Times New Roman" w:hAnsi="Courier New" w:cs="Courier New"/>
+          <w:rFonts w:eastAsia="Times New Roman" w:cs="Courier New" w:ascii="Courier New" w:hAnsi="Courier New"/>
           <w:sz w:val="20"/>
           <w:szCs w:val="20"/>
         </w:rPr>
@@ -984,88 +904,72 @@
     </w:p>
     <w:p>
       <w:pPr>
+        <w:pStyle w:val="Normal"/>
         <w:tabs>
-          <w:tab w:val="left" w:pos="916"/>
-          <w:tab w:val="left" w:pos="1832"/>
-          <w:tab w:val="left" w:pos="2748"/>
-          <w:tab w:val="left" w:pos="3664"/>
-          <w:tab w:val="left" w:pos="4580"/>
-          <w:tab w:val="left" w:pos="5496"/>
-          <w:tab w:val="left" w:pos="6412"/>
-          <w:tab w:val="left" w:pos="7328"/>
-          <w:tab w:val="left" w:pos="8244"/>
-          <w:tab w:val="left" w:pos="9160"/>
-          <w:tab w:val="left" w:pos="10076"/>
-          <w:tab w:val="left" w:pos="10992"/>
-          <w:tab w:val="left" w:pos="11908"/>
-          <w:tab w:val="left" w:pos="12824"/>
-          <w:tab w:val="left" w:pos="13740"/>
-          <w:tab w:val="left" w:pos="14656"/>
+          <w:tab w:val="left" w:pos="916" w:leader="none"/>
+          <w:tab w:val="left" w:pos="1832" w:leader="none"/>
+          <w:tab w:val="left" w:pos="2748" w:leader="none"/>
+          <w:tab w:val="left" w:pos="3664" w:leader="none"/>
+          <w:tab w:val="left" w:pos="4580" w:leader="none"/>
+          <w:tab w:val="left" w:pos="5496" w:leader="none"/>
+          <w:tab w:val="left" w:pos="6412" w:leader="none"/>
+          <w:tab w:val="left" w:pos="7328" w:leader="none"/>
+          <w:tab w:val="left" w:pos="8244" w:leader="none"/>
+          <w:tab w:val="left" w:pos="9160" w:leader="none"/>
+          <w:tab w:val="left" w:pos="10076" w:leader="none"/>
+          <w:tab w:val="left" w:pos="10992" w:leader="none"/>
+          <w:tab w:val="left" w:pos="11908" w:leader="none"/>
+          <w:tab w:val="left" w:pos="12824" w:leader="none"/>
+          <w:tab w:val="left" w:pos="13740" w:leader="none"/>
+          <w:tab w:val="left" w:pos="14656" w:leader="none"/>
         </w:tabs>
-        <w:spacing w:after="0" w:line="240" w:lineRule="auto"/>
-        <w:rPr>
-          <w:rFonts w:ascii="Courier New" w:eastAsia="Times New Roman" w:hAnsi="Courier New" w:cs="Courier New"/>
+        <w:spacing w:lineRule="auto" w:line="240" w:before="0" w:after="0"/>
+        <w:rPr>
+          <w:rFonts w:ascii="Courier New" w:hAnsi="Courier New" w:eastAsia="Times New Roman" w:cs="Courier New"/>
           <w:sz w:val="20"/>
           <w:szCs w:val="20"/>
         </w:rPr>
       </w:pPr>
       <w:r>
         <w:rPr>
-          <w:rFonts w:ascii="Courier New" w:eastAsia="Times New Roman" w:hAnsi="Courier New" w:cs="Courier New"/>
-          <w:sz w:val="20"/>
-          <w:szCs w:val="20"/>
-        </w:rPr>
-        <w:t xml:space="preserve">[ian@atticf20 ~]$ </w:t>
-      </w:r>
-      <w:proofErr w:type="gramStart"/>
-      <w:r>
-        <w:rPr>
-          <w:rFonts w:ascii="Courier New" w:eastAsia="Times New Roman" w:hAnsi="Courier New" w:cs="Courier New"/>
-          <w:sz w:val="20"/>
-          <w:szCs w:val="20"/>
-        </w:rPr>
-        <w:t>echo</w:t>
-      </w:r>
-      <w:proofErr w:type="gramEnd"/>
-      <w:r>
-        <w:rPr>
-          <w:rFonts w:ascii="Courier New" w:eastAsia="Times New Roman" w:hAnsi="Courier New" w:cs="Courier New"/>
-          <w:sz w:val="20"/>
-          <w:szCs w:val="20"/>
-        </w:rPr>
-        <w:t xml:space="preserve"> $$ $PPID</w:t>
+          <w:rFonts w:eastAsia="Times New Roman" w:cs="Courier New" w:ascii="Courier New" w:hAnsi="Courier New"/>
+          <w:sz w:val="20"/>
+          <w:szCs w:val="20"/>
+        </w:rPr>
+        <w:t>[ian@atticf20 ~]$ echo $$ $PPID</w:t>
       </w:r>
     </w:p>
     <w:p>
       <w:pPr>
+        <w:pStyle w:val="Normal"/>
         <w:tabs>
-          <w:tab w:val="left" w:pos="916"/>
-          <w:tab w:val="left" w:pos="1832"/>
-          <w:tab w:val="left" w:pos="2748"/>
-          <w:tab w:val="left" w:pos="3664"/>
-          <w:tab w:val="left" w:pos="4580"/>
-          <w:tab w:val="left" w:pos="5496"/>
-          <w:tab w:val="left" w:pos="6412"/>
-          <w:tab w:val="left" w:pos="7328"/>
-          <w:tab w:val="left" w:pos="8244"/>
-          <w:tab w:val="left" w:pos="9160"/>
-          <w:tab w:val="left" w:pos="10076"/>
-          <w:tab w:val="left" w:pos="10992"/>
-          <w:tab w:val="left" w:pos="11908"/>
-          <w:tab w:val="left" w:pos="12824"/>
-          <w:tab w:val="left" w:pos="13740"/>
-          <w:tab w:val="left" w:pos="14656"/>
+          <w:tab w:val="left" w:pos="916" w:leader="none"/>
+          <w:tab w:val="left" w:pos="1832" w:leader="none"/>
+          <w:tab w:val="left" w:pos="2748" w:leader="none"/>
+          <w:tab w:val="left" w:pos="3664" w:leader="none"/>
+          <w:tab w:val="left" w:pos="4580" w:leader="none"/>
+          <w:tab w:val="left" w:pos="5496" w:leader="none"/>
+          <w:tab w:val="left" w:pos="6412" w:leader="none"/>
+          <w:tab w:val="left" w:pos="7328" w:leader="none"/>
+          <w:tab w:val="left" w:pos="8244" w:leader="none"/>
+          <w:tab w:val="left" w:pos="9160" w:leader="none"/>
+          <w:tab w:val="left" w:pos="10076" w:leader="none"/>
+          <w:tab w:val="left" w:pos="10992" w:leader="none"/>
+          <w:tab w:val="left" w:pos="11908" w:leader="none"/>
+          <w:tab w:val="left" w:pos="12824" w:leader="none"/>
+          <w:tab w:val="left" w:pos="13740" w:leader="none"/>
+          <w:tab w:val="left" w:pos="14656" w:leader="none"/>
         </w:tabs>
-        <w:spacing w:after="0" w:line="240" w:lineRule="auto"/>
-        <w:rPr>
-          <w:rFonts w:ascii="Courier New" w:eastAsia="Times New Roman" w:hAnsi="Courier New" w:cs="Courier New"/>
+        <w:spacing w:lineRule="auto" w:line="240" w:before="0" w:after="0"/>
+        <w:rPr>
+          <w:rFonts w:ascii="Courier New" w:hAnsi="Courier New" w:eastAsia="Times New Roman" w:cs="Courier New"/>
           <w:sz w:val="20"/>
           <w:szCs w:val="20"/>
         </w:rPr>
       </w:pPr>
       <w:r>
         <w:rPr>
-          <w:rFonts w:ascii="Courier New" w:eastAsia="Times New Roman" w:hAnsi="Courier New" w:cs="Courier New"/>
+          <w:rFonts w:eastAsia="Times New Roman" w:cs="Courier New" w:ascii="Courier New" w:hAnsi="Courier New"/>
           <w:sz w:val="20"/>
           <w:szCs w:val="20"/>
         </w:rPr>
@@ -1073,25 +977,33 @@
       </w:r>
     </w:p>
     <w:p>
-      <w:bookmarkStart w:id="0" w:name="_GoBack"/>
-      <w:bookmarkEnd w:id="0"/>
+      <w:pPr>
+        <w:pStyle w:val="Normal"/>
+        <w:rPr/>
+      </w:pPr>
+      <w:r>
+        <w:rPr/>
+      </w:r>
     </w:p>
     <w:sectPr>
+      <w:type w:val="nextPage"/>
       <w:pgSz w:w="12240" w:h="15840"/>
-      <w:pgMar w:top="1440" w:right="1440" w:bottom="1440" w:left="1440" w:header="720" w:footer="720" w:gutter="0"/>
-      <w:cols w:space="720"/>
-      <w:docGrid w:linePitch="360"/>
+      <w:pgMar w:left="1440" w:right="1440" w:header="0" w:top="1440" w:footer="0" w:bottom="1440" w:gutter="0"/>
+      <w:pgNumType w:fmt="decimal"/>
+      <w:formProt w:val="false"/>
+      <w:textDirection w:val="lrTb"/>
+      <w:docGrid w:type="default" w:linePitch="360" w:charSpace="4294965247"/>
     </w:sectPr>
   </w:body>
 </w:document>
 </file>
 
 <file path=word/styles.xml><?xml version="1.0" encoding="utf-8"?>
-<w:styles xmlns:mc="http://schemas.openxmlformats.org/markup-compatibility/2006" xmlns:r="http://schemas.openxmlformats.org/officeDocument/2006/relationships" xmlns:w="http://schemas.openxmlformats.org/wordprocessingml/2006/main" xmlns:w14="http://schemas.microsoft.com/office/word/2010/wordml" xmlns:w15="http://schemas.microsoft.com/office/word/2012/wordml" mc:Ignorable="w14 w15">
+<w:styles xmlns:w="http://schemas.openxmlformats.org/wordprocessingml/2006/main" xmlns:w14="http://schemas.microsoft.com/office/word/2010/wordml" xmlns:mc="http://schemas.openxmlformats.org/markup-compatibility/2006" mc:Ignorable="w14">
   <w:docDefaults>
     <w:rPrDefault>
       <w:rPr>
-        <w:rFonts w:asciiTheme="minorHAnsi" w:eastAsiaTheme="minorEastAsia" w:hAnsiTheme="minorHAnsi" w:cstheme="minorBidi"/>
+        <w:rFonts w:ascii="Calibri" w:hAnsi="Calibri" w:eastAsia="ＭＳ 明朝" w:cs="" w:asciiTheme="minorHAnsi" w:cstheme="minorBidi" w:eastAsiaTheme="minorEastAsia" w:hAnsiTheme="minorHAnsi"/>
         <w:sz w:val="22"/>
         <w:szCs w:val="22"/>
         <w:lang w:val="en-US" w:eastAsia="ja-JP" w:bidi="ar-SA"/>
@@ -1099,21 +1011,21 @@
     </w:rPrDefault>
     <w:pPrDefault>
       <w:pPr>
-        <w:spacing w:after="160" w:line="259" w:lineRule="auto"/>
+        <w:spacing w:lineRule="auto" w:line="259"/>
       </w:pPr>
     </w:pPrDefault>
   </w:docDefaults>
   <w:latentStyles w:defLockedState="0" w:defUIPriority="99" w:defSemiHidden="0" w:defUnhideWhenUsed="0" w:defQFormat="0" w:count="371">
     <w:lsdException w:name="Normal" w:uiPriority="0" w:qFormat="1"/>
     <w:lsdException w:name="heading 1" w:uiPriority="9" w:qFormat="1"/>
-    <w:lsdException w:name="heading 2" w:semiHidden="1" w:uiPriority="9" w:unhideWhenUsed="1" w:qFormat="1"/>
-    <w:lsdException w:name="heading 3" w:semiHidden="1" w:uiPriority="9" w:unhideWhenUsed="1" w:qFormat="1"/>
-    <w:lsdException w:name="heading 4" w:semiHidden="1" w:uiPriority="9" w:unhideWhenUsed="1" w:qFormat="1"/>
-    <w:lsdException w:name="heading 5" w:semiHidden="1" w:uiPriority="9" w:unhideWhenUsed="1" w:qFormat="1"/>
-    <w:lsdException w:name="heading 6" w:semiHidden="1" w:uiPriority="9" w:unhideWhenUsed="1" w:qFormat="1"/>
-    <w:lsdException w:name="heading 7" w:semiHidden="1" w:uiPriority="9" w:unhideWhenUsed="1" w:qFormat="1"/>
-    <w:lsdException w:name="heading 8" w:semiHidden="1" w:uiPriority="9" w:unhideWhenUsed="1" w:qFormat="1"/>
-    <w:lsdException w:name="heading 9" w:semiHidden="1" w:uiPriority="9" w:unhideWhenUsed="1" w:qFormat="1"/>
+    <w:lsdException w:name="heading 2" w:uiPriority="9" w:semiHidden="1" w:unhideWhenUsed="1" w:qFormat="1"/>
+    <w:lsdException w:name="heading 3" w:uiPriority="9" w:semiHidden="1" w:unhideWhenUsed="1" w:qFormat="1"/>
+    <w:lsdException w:name="heading 4" w:uiPriority="9" w:semiHidden="1" w:unhideWhenUsed="1" w:qFormat="1"/>
+    <w:lsdException w:name="heading 5" w:uiPriority="9" w:semiHidden="1" w:unhideWhenUsed="1" w:qFormat="1"/>
+    <w:lsdException w:name="heading 6" w:uiPriority="9" w:semiHidden="1" w:unhideWhenUsed="1" w:qFormat="1"/>
+    <w:lsdException w:name="heading 7" w:uiPriority="9" w:semiHidden="1" w:unhideWhenUsed="1" w:qFormat="1"/>
+    <w:lsdException w:name="heading 8" w:uiPriority="9" w:semiHidden="1" w:unhideWhenUsed="1" w:qFormat="1"/>
+    <w:lsdException w:name="heading 9" w:uiPriority="9" w:semiHidden="1" w:unhideWhenUsed="1" w:qFormat="1"/>
     <w:lsdException w:name="index 1" w:semiHidden="1" w:unhideWhenUsed="1"/>
     <w:lsdException w:name="index 2" w:semiHidden="1" w:unhideWhenUsed="1"/>
     <w:lsdException w:name="index 3" w:semiHidden="1" w:unhideWhenUsed="1"/>
@@ -1123,22 +1035,22 @@
     <w:lsdException w:name="index 7" w:semiHidden="1" w:unhideWhenUsed="1"/>
     <w:lsdException w:name="index 8" w:semiHidden="1" w:unhideWhenUsed="1"/>
     <w:lsdException w:name="index 9" w:semiHidden="1" w:unhideWhenUsed="1"/>
-    <w:lsdException w:name="toc 1" w:semiHidden="1" w:uiPriority="39" w:unhideWhenUsed="1"/>
-    <w:lsdException w:name="toc 2" w:semiHidden="1" w:uiPriority="39" w:unhideWhenUsed="1"/>
-    <w:lsdException w:name="toc 3" w:semiHidden="1" w:uiPriority="39" w:unhideWhenUsed="1"/>
-    <w:lsdException w:name="toc 4" w:semiHidden="1" w:uiPriority="39" w:unhideWhenUsed="1"/>
-    <w:lsdException w:name="toc 5" w:semiHidden="1" w:uiPriority="39" w:unhideWhenUsed="1"/>
-    <w:lsdException w:name="toc 6" w:semiHidden="1" w:uiPriority="39" w:unhideWhenUsed="1"/>
-    <w:lsdException w:name="toc 7" w:semiHidden="1" w:uiPriority="39" w:unhideWhenUsed="1"/>
-    <w:lsdException w:name="toc 8" w:semiHidden="1" w:uiPriority="39" w:unhideWhenUsed="1"/>
-    <w:lsdException w:name="toc 9" w:semiHidden="1" w:uiPriority="39" w:unhideWhenUsed="1"/>
+    <w:lsdException w:name="toc 1" w:uiPriority="39" w:semiHidden="1" w:unhideWhenUsed="1"/>
+    <w:lsdException w:name="toc 2" w:uiPriority="39" w:semiHidden="1" w:unhideWhenUsed="1"/>
+    <w:lsdException w:name="toc 3" w:uiPriority="39" w:semiHidden="1" w:unhideWhenUsed="1"/>
+    <w:lsdException w:name="toc 4" w:uiPriority="39" w:semiHidden="1" w:unhideWhenUsed="1"/>
+    <w:lsdException w:name="toc 5" w:uiPriority="39" w:semiHidden="1" w:unhideWhenUsed="1"/>
+    <w:lsdException w:name="toc 6" w:uiPriority="39" w:semiHidden="1" w:unhideWhenUsed="1"/>
+    <w:lsdException w:name="toc 7" w:uiPriority="39" w:semiHidden="1" w:unhideWhenUsed="1"/>
+    <w:lsdException w:name="toc 8" w:uiPriority="39" w:semiHidden="1" w:unhideWhenUsed="1"/>
+    <w:lsdException w:name="toc 9" w:uiPriority="39" w:semiHidden="1" w:unhideWhenUsed="1"/>
     <w:lsdException w:name="Normal Indent" w:semiHidden="1" w:unhideWhenUsed="1"/>
     <w:lsdException w:name="footnote text" w:semiHidden="1" w:unhideWhenUsed="1"/>
     <w:lsdException w:name="annotation text" w:semiHidden="1" w:unhideWhenUsed="1"/>
     <w:lsdException w:name="header" w:semiHidden="1" w:unhideWhenUsed="1"/>
     <w:lsdException w:name="footer" w:semiHidden="1" w:unhideWhenUsed="1"/>
     <w:lsdException w:name="index heading" w:semiHidden="1" w:unhideWhenUsed="1"/>
-    <w:lsdException w:name="caption" w:semiHidden="1" w:uiPriority="35" w:unhideWhenUsed="1" w:qFormat="1"/>
+    <w:lsdException w:name="caption" w:uiPriority="35" w:semiHidden="1" w:unhideWhenUsed="1" w:qFormat="1"/>
     <w:lsdException w:name="table of figures" w:semiHidden="1" w:unhideWhenUsed="1"/>
     <w:lsdException w:name="envelope address" w:semiHidden="1" w:unhideWhenUsed="1"/>
     <w:lsdException w:name="envelope return" w:semiHidden="1" w:unhideWhenUsed="1"/>
@@ -1169,7 +1081,7 @@
     <w:lsdException w:name="Title" w:uiPriority="10" w:qFormat="1"/>
     <w:lsdException w:name="Closing" w:semiHidden="1" w:unhideWhenUsed="1"/>
     <w:lsdException w:name="Signature" w:semiHidden="1" w:unhideWhenUsed="1"/>
-    <w:lsdException w:name="Default Paragraph Font" w:semiHidden="1" w:uiPriority="1" w:unhideWhenUsed="1"/>
+    <w:lsdException w:name="Default Paragraph Font" w:uiPriority="1" w:semiHidden="1" w:unhideWhenUsed="1"/>
     <w:lsdException w:name="Body Text" w:semiHidden="1" w:unhideWhenUsed="1"/>
     <w:lsdException w:name="Body Text Indent" w:semiHidden="1" w:unhideWhenUsed="1"/>
     <w:lsdException w:name="List Continue" w:semiHidden="1" w:unhideWhenUsed="1"/>
@@ -1369,8 +1281,8 @@
     <w:lsdException w:name="Subtle Reference" w:uiPriority="31" w:qFormat="1"/>
     <w:lsdException w:name="Intense Reference" w:uiPriority="32" w:qFormat="1"/>
     <w:lsdException w:name="Book Title" w:uiPriority="33" w:qFormat="1"/>
-    <w:lsdException w:name="Bibliography" w:semiHidden="1" w:uiPriority="37" w:unhideWhenUsed="1"/>
-    <w:lsdException w:name="TOC Heading" w:semiHidden="1" w:uiPriority="39" w:unhideWhenUsed="1" w:qFormat="1"/>
+    <w:lsdException w:name="Bibliography" w:uiPriority="37" w:semiHidden="1" w:unhideWhenUsed="1"/>
+    <w:lsdException w:name="TOC Heading" w:uiPriority="39" w:semiHidden="1" w:unhideWhenUsed="1" w:qFormat="1"/>
     <w:lsdException w:name="Plain Table 1" w:uiPriority="41"/>
     <w:lsdException w:name="Plain Table 2" w:uiPriority="42"/>
     <w:lsdException w:name="Plain Table 3" w:uiPriority="43"/>
@@ -1476,32 +1388,204 @@
     <w:lsdException w:name="List Table 6 Colorful Accent 6" w:uiPriority="51"/>
     <w:lsdException w:name="List Table 7 Colorful Accent 6" w:uiPriority="52"/>
   </w:latentStyles>
-  <w:style w:type="paragraph" w:default="1" w:styleId="Normal">
+  <w:style w:type="paragraph" w:styleId="Normal" w:default="1">
     <w:name w:val="Normal"/>
     <w:qFormat/>
+    <w:pPr>
+      <w:widowControl/>
+      <w:bidi w:val="0"/>
+      <w:spacing w:lineRule="auto" w:line="259" w:before="0" w:after="160"/>
+      <w:jc w:val="left"/>
+    </w:pPr>
+    <w:rPr>
+      <w:rFonts w:ascii="Calibri" w:hAnsi="Calibri" w:eastAsia="ＭＳ 明朝" w:cs="" w:asciiTheme="minorHAnsi" w:cstheme="minorBidi" w:eastAsiaTheme="minorEastAsia" w:hAnsiTheme="minorHAnsi"/>
+      <w:color w:val="auto"/>
+      <w:sz w:val="22"/>
+      <w:szCs w:val="22"/>
+      <w:lang w:val="en-US" w:eastAsia="ja-JP" w:bidi="ar-SA"/>
+    </w:rPr>
   </w:style>
   <w:style w:type="paragraph" w:styleId="Heading5">
-    <w:name w:val="heading 5"/>
+    <w:name w:val="Heading 5"/>
     <w:basedOn w:val="Normal"/>
     <w:link w:val="Heading5Char"/>
     <w:uiPriority w:val="9"/>
     <w:qFormat/>
-    <w:rsid w:val="003B790F"/>
+    <w:rsid w:val="003b790f"/>
     <w:pPr>
-      <w:spacing w:before="100" w:beforeAutospacing="1" w:after="100" w:afterAutospacing="1" w:line="240" w:lineRule="auto"/>
+      <w:spacing w:lineRule="auto" w:line="240" w:beforeAutospacing="1" w:afterAutospacing="1"/>
       <w:outlineLvl w:val="4"/>
     </w:pPr>
     <w:rPr>
-      <w:rFonts w:ascii="Times New Roman" w:eastAsia="Times New Roman" w:hAnsi="Times New Roman" w:cs="Times New Roman"/>
+      <w:rFonts w:ascii="Times New Roman" w:hAnsi="Times New Roman" w:eastAsia="Times New Roman" w:cs="Times New Roman"/>
       <w:b/>
       <w:bCs/>
       <w:sz w:val="20"/>
       <w:szCs w:val="20"/>
     </w:rPr>
   </w:style>
-  <w:style w:type="character" w:default="1" w:styleId="DefaultParagraphFont">
+  <w:style w:type="character" w:styleId="DefaultParagraphFont" w:default="1">
     <w:name w:val="Default Paragraph Font"/>
     <w:uiPriority w:val="1"/>
+    <w:semiHidden/>
+    <w:unhideWhenUsed/>
+    <w:qFormat/>
+    <w:rPr/>
+  </w:style>
+  <w:style w:type="character" w:styleId="Heading5Char" w:customStyle="1">
+    <w:name w:val="Heading 5 Char"/>
+    <w:basedOn w:val="DefaultParagraphFont"/>
+    <w:link w:val="Heading5"/>
+    <w:uiPriority w:val="9"/>
+    <w:qFormat/>
+    <w:rsid w:val="003b790f"/>
+    <w:rPr>
+      <w:rFonts w:ascii="Times New Roman" w:hAnsi="Times New Roman" w:eastAsia="Times New Roman" w:cs="Times New Roman"/>
+      <w:b/>
+      <w:bCs/>
+      <w:sz w:val="20"/>
+      <w:szCs w:val="20"/>
+    </w:rPr>
+  </w:style>
+  <w:style w:type="character" w:styleId="Emphasis">
+    <w:name w:val="Emphasis"/>
+    <w:basedOn w:val="DefaultParagraphFont"/>
+    <w:uiPriority w:val="20"/>
+    <w:qFormat/>
+    <w:rsid w:val="003b790f"/>
+    <w:rPr>
+      <w:i/>
+      <w:iCs/>
+    </w:rPr>
+  </w:style>
+  <w:style w:type="character" w:styleId="HTMLPreformattedChar" w:customStyle="1">
+    <w:name w:val="HTML Preformatted Char"/>
+    <w:basedOn w:val="DefaultParagraphFont"/>
+    <w:link w:val="HTMLPreformatted"/>
+    <w:uiPriority w:val="99"/>
+    <w:semiHidden/>
+    <w:qFormat/>
+    <w:rsid w:val="003b790f"/>
+    <w:rPr>
+      <w:rFonts w:ascii="Courier New" w:hAnsi="Courier New" w:eastAsia="Times New Roman" w:cs="Courier New"/>
+      <w:sz w:val="20"/>
+      <w:szCs w:val="20"/>
+    </w:rPr>
+  </w:style>
+  <w:style w:type="paragraph" w:styleId="Heading">
+    <w:name w:val="Heading"/>
+    <w:basedOn w:val="Normal"/>
+    <w:next w:val="TextBody"/>
+    <w:qFormat/>
+    <w:pPr>
+      <w:keepNext/>
+      <w:spacing w:before="240" w:after="120"/>
+    </w:pPr>
+    <w:rPr>
+      <w:rFonts w:ascii="Liberation Sans" w:hAnsi="Liberation Sans" w:eastAsia="Microsoft YaHei" w:cs="Mangal"/>
+      <w:sz w:val="28"/>
+      <w:szCs w:val="28"/>
+    </w:rPr>
+  </w:style>
+  <w:style w:type="paragraph" w:styleId="TextBody">
+    <w:name w:val="Text Body"/>
+    <w:basedOn w:val="Normal"/>
+    <w:pPr>
+      <w:spacing w:lineRule="auto" w:line="288" w:before="0" w:after="140"/>
+    </w:pPr>
+    <w:rPr/>
+  </w:style>
+  <w:style w:type="paragraph" w:styleId="List">
+    <w:name w:val="List"/>
+    <w:basedOn w:val="TextBody"/>
+    <w:pPr/>
+    <w:rPr>
+      <w:rFonts w:cs="Mangal"/>
+    </w:rPr>
+  </w:style>
+  <w:style w:type="paragraph" w:styleId="Caption">
+    <w:name w:val="Caption"/>
+    <w:basedOn w:val="Normal"/>
+    <w:qFormat/>
+    <w:pPr>
+      <w:suppressLineNumbers/>
+      <w:spacing w:before="120" w:after="120"/>
+    </w:pPr>
+    <w:rPr>
+      <w:rFonts w:cs="Mangal"/>
+      <w:i/>
+      <w:iCs/>
+      <w:sz w:val="24"/>
+      <w:szCs w:val="24"/>
+    </w:rPr>
+  </w:style>
+  <w:style w:type="paragraph" w:styleId="Index">
+    <w:name w:val="Index"/>
+    <w:basedOn w:val="Normal"/>
+    <w:qFormat/>
+    <w:pPr>
+      <w:suppressLineNumbers/>
+    </w:pPr>
+    <w:rPr>
+      <w:rFonts w:cs="Mangal"/>
+    </w:rPr>
+  </w:style>
+  <w:style w:type="paragraph" w:styleId="NormalWeb">
+    <w:name w:val="Normal (Web)"/>
+    <w:basedOn w:val="Normal"/>
+    <w:uiPriority w:val="99"/>
+    <w:semiHidden/>
+    <w:unhideWhenUsed/>
+    <w:qFormat/>
+    <w:rsid w:val="003b790f"/>
+    <w:pPr>
+      <w:spacing w:lineRule="auto" w:line="240" w:beforeAutospacing="1" w:afterAutospacing="1"/>
+    </w:pPr>
+    <w:rPr>
+      <w:rFonts w:ascii="Times New Roman" w:hAnsi="Times New Roman" w:eastAsia="Times New Roman" w:cs="Times New Roman"/>
+      <w:sz w:val="24"/>
+      <w:szCs w:val="24"/>
+    </w:rPr>
+  </w:style>
+  <w:style w:type="paragraph" w:styleId="HTMLPreformatted">
+    <w:name w:val="HTML Preformatted"/>
+    <w:basedOn w:val="Normal"/>
+    <w:link w:val="HTMLPreformattedChar"/>
+    <w:uiPriority w:val="99"/>
+    <w:semiHidden/>
+    <w:unhideWhenUsed/>
+    <w:qFormat/>
+    <w:rsid w:val="003b790f"/>
+    <w:pPr>
+      <w:tabs>
+        <w:tab w:val="left" w:pos="916" w:leader="none"/>
+        <w:tab w:val="left" w:pos="1832" w:leader="none"/>
+        <w:tab w:val="left" w:pos="2748" w:leader="none"/>
+        <w:tab w:val="left" w:pos="3664" w:leader="none"/>
+        <w:tab w:val="left" w:pos="4580" w:leader="none"/>
+        <w:tab w:val="left" w:pos="5496" w:leader="none"/>
+        <w:tab w:val="left" w:pos="6412" w:leader="none"/>
+        <w:tab w:val="left" w:pos="7328" w:leader="none"/>
+        <w:tab w:val="left" w:pos="8244" w:leader="none"/>
+        <w:tab w:val="left" w:pos="9160" w:leader="none"/>
+        <w:tab w:val="left" w:pos="10076" w:leader="none"/>
+        <w:tab w:val="left" w:pos="10992" w:leader="none"/>
+        <w:tab w:val="left" w:pos="11908" w:leader="none"/>
+        <w:tab w:val="left" w:pos="12824" w:leader="none"/>
+        <w:tab w:val="left" w:pos="13740" w:leader="none"/>
+        <w:tab w:val="left" w:pos="14656" w:leader="none"/>
+      </w:tabs>
+      <w:spacing w:lineRule="auto" w:line="240" w:before="0" w:after="0"/>
+    </w:pPr>
+    <w:rPr>
+      <w:rFonts w:ascii="Courier New" w:hAnsi="Courier New" w:eastAsia="Times New Roman" w:cs="Courier New"/>
+      <w:sz w:val="20"/>
+      <w:szCs w:val="20"/>
+    </w:rPr>
+  </w:style>
+  <w:style w:type="numbering" w:styleId="NoList" w:default="1">
+    <w:name w:val="No List"/>
+    <w:uiPriority w:val="99"/>
     <w:semiHidden/>
     <w:unhideWhenUsed/>
   </w:style>
@@ -1519,101 +1603,6 @@
         <w:right w:w="108" w:type="dxa"/>
       </w:tblCellMar>
     </w:tblPr>
-  </w:style>
-  <w:style w:type="numbering" w:default="1" w:styleId="NoList">
-    <w:name w:val="No List"/>
-    <w:uiPriority w:val="99"/>
-    <w:semiHidden/>
-    <w:unhideWhenUsed/>
-  </w:style>
-  <w:style w:type="character" w:customStyle="1" w:styleId="Heading5Char">
-    <w:name w:val="Heading 5 Char"/>
-    <w:basedOn w:val="DefaultParagraphFont"/>
-    <w:link w:val="Heading5"/>
-    <w:uiPriority w:val="9"/>
-    <w:rsid w:val="003B790F"/>
-    <w:rPr>
-      <w:rFonts w:ascii="Times New Roman" w:eastAsia="Times New Roman" w:hAnsi="Times New Roman" w:cs="Times New Roman"/>
-      <w:b/>
-      <w:bCs/>
-      <w:sz w:val="20"/>
-      <w:szCs w:val="20"/>
-    </w:rPr>
-  </w:style>
-  <w:style w:type="character" w:styleId="Emphasis">
-    <w:name w:val="Emphasis"/>
-    <w:basedOn w:val="DefaultParagraphFont"/>
-    <w:uiPriority w:val="20"/>
-    <w:qFormat/>
-    <w:rsid w:val="003B790F"/>
-    <w:rPr>
-      <w:i/>
-      <w:iCs/>
-    </w:rPr>
-  </w:style>
-  <w:style w:type="paragraph" w:styleId="NormalWeb">
-    <w:name w:val="Normal (Web)"/>
-    <w:basedOn w:val="Normal"/>
-    <w:uiPriority w:val="99"/>
-    <w:semiHidden/>
-    <w:unhideWhenUsed/>
-    <w:rsid w:val="003B790F"/>
-    <w:pPr>
-      <w:spacing w:before="100" w:beforeAutospacing="1" w:after="100" w:afterAutospacing="1" w:line="240" w:lineRule="auto"/>
-    </w:pPr>
-    <w:rPr>
-      <w:rFonts w:ascii="Times New Roman" w:eastAsia="Times New Roman" w:hAnsi="Times New Roman" w:cs="Times New Roman"/>
-      <w:sz w:val="24"/>
-      <w:szCs w:val="24"/>
-    </w:rPr>
-  </w:style>
-  <w:style w:type="paragraph" w:styleId="HTMLPreformatted">
-    <w:name w:val="HTML Preformatted"/>
-    <w:basedOn w:val="Normal"/>
-    <w:link w:val="HTMLPreformattedChar"/>
-    <w:uiPriority w:val="99"/>
-    <w:semiHidden/>
-    <w:unhideWhenUsed/>
-    <w:rsid w:val="003B790F"/>
-    <w:pPr>
-      <w:tabs>
-        <w:tab w:val="left" w:pos="916"/>
-        <w:tab w:val="left" w:pos="1832"/>
-        <w:tab w:val="left" w:pos="2748"/>
-        <w:tab w:val="left" w:pos="3664"/>
-        <w:tab w:val="left" w:pos="4580"/>
-        <w:tab w:val="left" w:pos="5496"/>
-        <w:tab w:val="left" w:pos="6412"/>
-        <w:tab w:val="left" w:pos="7328"/>
-        <w:tab w:val="left" w:pos="8244"/>
-        <w:tab w:val="left" w:pos="9160"/>
-        <w:tab w:val="left" w:pos="10076"/>
-        <w:tab w:val="left" w:pos="10992"/>
-        <w:tab w:val="left" w:pos="11908"/>
-        <w:tab w:val="left" w:pos="12824"/>
-        <w:tab w:val="left" w:pos="13740"/>
-        <w:tab w:val="left" w:pos="14656"/>
-      </w:tabs>
-      <w:spacing w:after="0" w:line="240" w:lineRule="auto"/>
-    </w:pPr>
-    <w:rPr>
-      <w:rFonts w:ascii="Courier New" w:eastAsia="Times New Roman" w:hAnsi="Courier New" w:cs="Courier New"/>
-      <w:sz w:val="20"/>
-      <w:szCs w:val="20"/>
-    </w:rPr>
-  </w:style>
-  <w:style w:type="character" w:customStyle="1" w:styleId="HTMLPreformattedChar">
-    <w:name w:val="HTML Preformatted Char"/>
-    <w:basedOn w:val="DefaultParagraphFont"/>
-    <w:link w:val="HTMLPreformatted"/>
-    <w:uiPriority w:val="99"/>
-    <w:semiHidden/>
-    <w:rsid w:val="003B790F"/>
-    <w:rPr>
-      <w:rFonts w:ascii="Courier New" w:eastAsia="Times New Roman" w:hAnsi="Courier New" w:cs="Courier New"/>
-      <w:sz w:val="20"/>
-      <w:szCs w:val="20"/>
-    </w:rPr>
   </w:style>
 </w:styles>
 </file>
